--- a/src/13-redaction_epid.docx
+++ b/src/13-redaction_epid.docx
@@ -1786,51 +1786,89 @@
       <w:tblPr>
         <w:tblStyle w:val="TableNormal"/>
         <w:tblW w:type="pct" w:w="0.0"/>
-        <w:tblLook/>
+        <w:tblLook w:firstRow="1"/>
       </w:tblPr>
       <w:tblGrid/>
       <w:tr>
-        <w:tc>
-          <w:p>
-            <w:pPr>
-              <w:pStyle w:val="Compact"/>
-              <w:jc w:val="left"/>
-            </w:pPr>
-            <w:r>
-              <w:t xml:space="preserve">SEX_Female</w:t>
-            </w:r>
-          </w:p>
-        </w:tc>
-        <w:tc>
-          <w:p>
-            <w:pPr>
-              <w:pStyle w:val="Compact"/>
-              <w:jc w:val="right"/>
-            </w:pPr>
-            <w:r>
-              <w:t xml:space="preserve">1</w:t>
-            </w:r>
-          </w:p>
-        </w:tc>
-        <w:tc>
-          <w:p>
-            <w:pPr>
-              <w:pStyle w:val="Compact"/>
-              <w:jc w:val="right"/>
-            </w:pPr>
-            <w:r>
-              <w:t xml:space="preserve">2</w:t>
-            </w:r>
-          </w:p>
-        </w:tc>
-        <w:tc>
-          <w:p>
-            <w:pPr>
-              <w:pStyle w:val="Compact"/>
-              <w:jc w:val="right"/>
-            </w:pPr>
-            <w:r>
-              <w:t xml:space="preserve">1</w:t>
+        <w:trPr>
+          <w:cnfStyle w:firstRow="1"/>
+        </w:trPr>
+        <w:tc>
+          <w:tcPr>
+            <w:tcBorders>
+              <w:bottom w:val="single"/>
+            </w:tcBorders>
+            <w:vAlign w:val="bottom"/>
+          </w:tcPr>
+          <w:p>
+            <w:pStyle w:val="Compact"/>
+          </w:p>
+        </w:tc>
+        <w:tc>
+          <w:tcPr>
+            <w:tcBorders>
+              <w:bottom w:val="single"/>
+            </w:tcBorders>
+            <w:vAlign w:val="bottom"/>
+          </w:tcPr>
+          <w:p>
+            <w:pPr>
+              <w:pStyle w:val="Compact"/>
+              <w:jc w:val="left"/>
+            </w:pPr>
+            <w:r>
+              <w:t xml:space="preserve">des_noSWAN[, 1]</w:t>
+            </w:r>
+          </w:p>
+        </w:tc>
+        <w:tc>
+          <w:tcPr>
+            <w:tcBorders>
+              <w:bottom w:val="single"/>
+            </w:tcBorders>
+            <w:vAlign w:val="bottom"/>
+          </w:tcPr>
+          <w:p>
+            <w:pPr>
+              <w:pStyle w:val="Compact"/>
+              <w:jc w:val="left"/>
+            </w:pPr>
+            <w:r>
+              <w:t xml:space="preserve">des_SWAN[, 1]</w:t>
+            </w:r>
+          </w:p>
+        </w:tc>
+        <w:tc>
+          <w:tcPr>
+            <w:tcBorders>
+              <w:bottom w:val="single"/>
+            </w:tcBorders>
+            <w:vAlign w:val="bottom"/>
+          </w:tcPr>
+          <w:p>
+            <w:pPr>
+              <w:pStyle w:val="Compact"/>
+              <w:jc w:val="left"/>
+            </w:pPr>
+            <w:r>
+              <w:t xml:space="preserve">valeur</w:t>
+            </w:r>
+          </w:p>
+        </w:tc>
+        <w:tc>
+          <w:tcPr>
+            <w:tcBorders>
+              <w:bottom w:val="single"/>
+            </w:tcBorders>
+            <w:vAlign w:val="bottom"/>
+          </w:tcPr>
+          <w:p>
+            <w:pPr>
+              <w:pStyle w:val="Compact"/>
+              <w:jc w:val="left"/>
+            </w:pPr>
+            <w:r>
+              <w:t xml:space="preserve">missing values</w:t>
             </w:r>
           </w:p>
         </w:tc>
@@ -1843,40 +1881,51 @@
               <w:jc w:val="left"/>
             </w:pPr>
             <w:r>
-              <w:t xml:space="preserve">SEX_Male</w:t>
-            </w:r>
-          </w:p>
-        </w:tc>
-        <w:tc>
-          <w:p>
-            <w:pPr>
-              <w:pStyle w:val="Compact"/>
-              <w:jc w:val="right"/>
-            </w:pPr>
-            <w:r>
-              <w:t xml:space="preserve">2</w:t>
-            </w:r>
-          </w:p>
-        </w:tc>
-        <w:tc>
-          <w:p>
-            <w:pPr>
-              <w:pStyle w:val="Compact"/>
-              <w:jc w:val="right"/>
-            </w:pPr>
-            <w:r>
-              <w:t xml:space="preserve">1</w:t>
-            </w:r>
-          </w:p>
-        </w:tc>
-        <w:tc>
-          <w:p>
-            <w:pPr>
-              <w:pStyle w:val="Compact"/>
-              <w:jc w:val="right"/>
-            </w:pPr>
-            <w:r>
-              <w:t xml:space="preserve">2</w:t>
+              <w:t xml:space="preserve">SEX_Female</w:t>
+            </w:r>
+          </w:p>
+        </w:tc>
+        <w:tc>
+          <w:p>
+            <w:pPr>
+              <w:pStyle w:val="Compact"/>
+              <w:jc w:val="left"/>
+            </w:pPr>
+            <w:r>
+              <w:t xml:space="preserve">1637 (46.1%)</w:t>
+            </w:r>
+          </w:p>
+        </w:tc>
+        <w:tc>
+          <w:p>
+            <w:pPr>
+              <w:pStyle w:val="Compact"/>
+              <w:jc w:val="left"/>
+            </w:pPr>
+            <w:r>
+              <w:t xml:space="preserve">906 (41.5%)</w:t>
+            </w:r>
+          </w:p>
+        </w:tc>
+        <w:tc>
+          <w:p>
+            <w:pPr>
+              <w:pStyle w:val="Compact"/>
+              <w:jc w:val="left"/>
+            </w:pPr>
+            <w:r>
+              <w:t xml:space="preserve">2543 (44.3%)</w:t>
+            </w:r>
+          </w:p>
+        </w:tc>
+        <w:tc>
+          <w:p>
+            <w:pPr>
+              <w:pStyle w:val="Compact"/>
+              <w:jc w:val="left"/>
+            </w:pPr>
+            <w:r>
+              <w:t xml:space="preserve">0 (0%)</w:t>
             </w:r>
           </w:p>
         </w:tc>
@@ -1889,41 +1938,46 @@
               <w:jc w:val="left"/>
             </w:pPr>
             <w:r>
-              <w:t xml:space="preserve">RACE_black</w:t>
-            </w:r>
-          </w:p>
-        </w:tc>
-        <w:tc>
-          <w:p>
-            <w:pPr>
-              <w:pStyle w:val="Compact"/>
-              <w:jc w:val="right"/>
-            </w:pPr>
-            <w:r>
-              <w:t xml:space="preserve">5</w:t>
-            </w:r>
-          </w:p>
-        </w:tc>
-        <w:tc>
-          <w:p>
-            <w:pPr>
-              <w:pStyle w:val="Compact"/>
-              <w:jc w:val="right"/>
-            </w:pPr>
-            <w:r>
-              <w:t xml:space="preserve">5</w:t>
-            </w:r>
-          </w:p>
-        </w:tc>
-        <w:tc>
-          <w:p>
-            <w:pPr>
-              <w:pStyle w:val="Compact"/>
-              <w:jc w:val="right"/>
-            </w:pPr>
-            <w:r>
-              <w:t xml:space="preserve">5</w:t>
-            </w:r>
+              <w:t xml:space="preserve">SEX_Male</w:t>
+            </w:r>
+          </w:p>
+        </w:tc>
+        <w:tc>
+          <w:p>
+            <w:pPr>
+              <w:pStyle w:val="Compact"/>
+              <w:jc w:val="left"/>
+            </w:pPr>
+            <w:r>
+              <w:t xml:space="preserve">1914 (53.9%)</w:t>
+            </w:r>
+          </w:p>
+        </w:tc>
+        <w:tc>
+          <w:p>
+            <w:pPr>
+              <w:pStyle w:val="Compact"/>
+              <w:jc w:val="left"/>
+            </w:pPr>
+            <w:r>
+              <w:t xml:space="preserve">1278 (58.5%)</w:t>
+            </w:r>
+          </w:p>
+        </w:tc>
+        <w:tc>
+          <w:p>
+            <w:pPr>
+              <w:pStyle w:val="Compact"/>
+              <w:jc w:val="left"/>
+            </w:pPr>
+            <w:r>
+              <w:t xml:space="preserve">3192 (55.7%)</w:t>
+            </w:r>
+          </w:p>
+        </w:tc>
+        <w:tc>
+          <w:p>
+            <w:pStyle w:val="Compact"/>
           </w:p>
         </w:tc>
       </w:tr>
@@ -1935,40 +1989,51 @@
               <w:jc w:val="left"/>
             </w:pPr>
             <w:r>
-              <w:t xml:space="preserve">RACE_other</w:t>
-            </w:r>
-          </w:p>
-        </w:tc>
-        <w:tc>
-          <w:p>
-            <w:pPr>
-              <w:pStyle w:val="Compact"/>
-              <w:jc w:val="right"/>
-            </w:pPr>
-            <w:r>
-              <w:t xml:space="preserve">3</w:t>
-            </w:r>
-          </w:p>
-        </w:tc>
-        <w:tc>
-          <w:p>
-            <w:pPr>
-              <w:pStyle w:val="Compact"/>
-              <w:jc w:val="right"/>
-            </w:pPr>
-            <w:r>
-              <w:t xml:space="preserve">3</w:t>
-            </w:r>
-          </w:p>
-        </w:tc>
-        <w:tc>
-          <w:p>
-            <w:pPr>
-              <w:pStyle w:val="Compact"/>
-              <w:jc w:val="right"/>
-            </w:pPr>
-            <w:r>
-              <w:t xml:space="preserve">3</w:t>
+              <w:t xml:space="preserve">RACE_black</w:t>
+            </w:r>
+          </w:p>
+        </w:tc>
+        <w:tc>
+          <w:p>
+            <w:pPr>
+              <w:pStyle w:val="Compact"/>
+              <w:jc w:val="left"/>
+            </w:pPr>
+            <w:r>
+              <w:t xml:space="preserve">585 (16.5%)</w:t>
+            </w:r>
+          </w:p>
+        </w:tc>
+        <w:tc>
+          <w:p>
+            <w:pPr>
+              <w:pStyle w:val="Compact"/>
+              <w:jc w:val="left"/>
+            </w:pPr>
+            <w:r>
+              <w:t xml:space="preserve">335 (15.3%)</w:t>
+            </w:r>
+          </w:p>
+        </w:tc>
+        <w:tc>
+          <w:p>
+            <w:pPr>
+              <w:pStyle w:val="Compact"/>
+              <w:jc w:val="left"/>
+            </w:pPr>
+            <w:r>
+              <w:t xml:space="preserve">920 (16%)</w:t>
+            </w:r>
+          </w:p>
+        </w:tc>
+        <w:tc>
+          <w:p>
+            <w:pPr>
+              <w:pStyle w:val="Compact"/>
+              <w:jc w:val="left"/>
+            </w:pPr>
+            <w:r>
+              <w:t xml:space="preserve">0 (0%)</w:t>
             </w:r>
           </w:p>
         </w:tc>
@@ -1981,41 +2046,46 @@
               <w:jc w:val="left"/>
             </w:pPr>
             <w:r>
-              <w:t xml:space="preserve">RACE_white</w:t>
-            </w:r>
-          </w:p>
-        </w:tc>
-        <w:tc>
-          <w:p>
-            <w:pPr>
-              <w:pStyle w:val="Compact"/>
-              <w:jc w:val="right"/>
-            </w:pPr>
-            <w:r>
-              <w:t xml:space="preserve">4</w:t>
-            </w:r>
-          </w:p>
-        </w:tc>
-        <w:tc>
-          <w:p>
-            <w:pPr>
-              <w:pStyle w:val="Compact"/>
-              <w:jc w:val="right"/>
-            </w:pPr>
-            <w:r>
-              <w:t xml:space="preserve">4</w:t>
-            </w:r>
-          </w:p>
-        </w:tc>
-        <w:tc>
-          <w:p>
-            <w:pPr>
-              <w:pStyle w:val="Compact"/>
-              <w:jc w:val="right"/>
-            </w:pPr>
-            <w:r>
-              <w:t xml:space="preserve">4</w:t>
-            </w:r>
+              <w:t xml:space="preserve">RACE_other</w:t>
+            </w:r>
+          </w:p>
+        </w:tc>
+        <w:tc>
+          <w:p>
+            <w:pPr>
+              <w:pStyle w:val="Compact"/>
+              <w:jc w:val="left"/>
+            </w:pPr>
+            <w:r>
+              <w:t xml:space="preserve">213 (6%)</w:t>
+            </w:r>
+          </w:p>
+        </w:tc>
+        <w:tc>
+          <w:p>
+            <w:pPr>
+              <w:pStyle w:val="Compact"/>
+              <w:jc w:val="left"/>
+            </w:pPr>
+            <w:r>
+              <w:t xml:space="preserve">142 (6.5%)</w:t>
+            </w:r>
+          </w:p>
+        </w:tc>
+        <w:tc>
+          <w:p>
+            <w:pPr>
+              <w:pStyle w:val="Compact"/>
+              <w:jc w:val="left"/>
+            </w:pPr>
+            <w:r>
+              <w:t xml:space="preserve">355 (6.2%)</w:t>
+            </w:r>
+          </w:p>
+        </w:tc>
+        <w:tc>
+          <w:p>
+            <w:pStyle w:val="Compact"/>
           </w:p>
         </w:tc>
       </w:tr>
@@ -2027,41 +2097,46 @@
               <w:jc w:val="left"/>
             </w:pPr>
             <w:r>
-              <w:t xml:space="preserve">INCOME_$11-$25k</w:t>
-            </w:r>
-          </w:p>
-        </w:tc>
-        <w:tc>
-          <w:p>
-            <w:pPr>
-              <w:pStyle w:val="Compact"/>
-              <w:jc w:val="right"/>
-            </w:pPr>
-            <w:r>
-              <w:t xml:space="preserve">9</w:t>
-            </w:r>
-          </w:p>
-        </w:tc>
-        <w:tc>
-          <w:p>
-            <w:pPr>
-              <w:pStyle w:val="Compact"/>
-              <w:jc w:val="right"/>
-            </w:pPr>
-            <w:r>
-              <w:t xml:space="preserve">9</w:t>
-            </w:r>
-          </w:p>
-        </w:tc>
-        <w:tc>
-          <w:p>
-            <w:pPr>
-              <w:pStyle w:val="Compact"/>
-              <w:jc w:val="right"/>
-            </w:pPr>
-            <w:r>
-              <w:t xml:space="preserve">6</w:t>
-            </w:r>
+              <w:t xml:space="preserve">RACE_white</w:t>
+            </w:r>
+          </w:p>
+        </w:tc>
+        <w:tc>
+          <w:p>
+            <w:pPr>
+              <w:pStyle w:val="Compact"/>
+              <w:jc w:val="left"/>
+            </w:pPr>
+            <w:r>
+              <w:t xml:space="preserve">2753 (77.5%)</w:t>
+            </w:r>
+          </w:p>
+        </w:tc>
+        <w:tc>
+          <w:p>
+            <w:pPr>
+              <w:pStyle w:val="Compact"/>
+              <w:jc w:val="left"/>
+            </w:pPr>
+            <w:r>
+              <w:t xml:space="preserve">1707 (78.2%)</w:t>
+            </w:r>
+          </w:p>
+        </w:tc>
+        <w:tc>
+          <w:p>
+            <w:pPr>
+              <w:pStyle w:val="Compact"/>
+              <w:jc w:val="left"/>
+            </w:pPr>
+            <w:r>
+              <w:t xml:space="preserve">4460 (77.8%)</w:t>
+            </w:r>
+          </w:p>
+        </w:tc>
+        <w:tc>
+          <w:p>
+            <w:pStyle w:val="Compact"/>
           </w:p>
         </w:tc>
       </w:tr>
@@ -2073,40 +2148,51 @@
               <w:jc w:val="left"/>
             </w:pPr>
             <w:r>
-              <w:t xml:space="preserve">INCOME_$25-$50k</w:t>
-            </w:r>
-          </w:p>
-        </w:tc>
-        <w:tc>
-          <w:p>
-            <w:pPr>
-              <w:pStyle w:val="Compact"/>
-              <w:jc w:val="right"/>
-            </w:pPr>
-            <w:r>
-              <w:t xml:space="preserve">8</w:t>
-            </w:r>
-          </w:p>
-        </w:tc>
-        <w:tc>
-          <w:p>
-            <w:pPr>
-              <w:pStyle w:val="Compact"/>
-              <w:jc w:val="right"/>
-            </w:pPr>
-            <w:r>
-              <w:t xml:space="preserve">8</w:t>
-            </w:r>
-          </w:p>
-        </w:tc>
-        <w:tc>
-          <w:p>
-            <w:pPr>
-              <w:pStyle w:val="Compact"/>
-              <w:jc w:val="right"/>
-            </w:pPr>
-            <w:r>
-              <w:t xml:space="preserve">9</w:t>
+              <w:t xml:space="preserve">INCOME_$11-$25k</w:t>
+            </w:r>
+          </w:p>
+        </w:tc>
+        <w:tc>
+          <w:p>
+            <w:pPr>
+              <w:pStyle w:val="Compact"/>
+              <w:jc w:val="left"/>
+            </w:pPr>
+            <w:r>
+              <w:t xml:space="preserve">713 (20.1%)</w:t>
+            </w:r>
+          </w:p>
+        </w:tc>
+        <w:tc>
+          <w:p>
+            <w:pPr>
+              <w:pStyle w:val="Compact"/>
+              <w:jc w:val="left"/>
+            </w:pPr>
+            <w:r>
+              <w:t xml:space="preserve">452 (20.7%)</w:t>
+            </w:r>
+          </w:p>
+        </w:tc>
+        <w:tc>
+          <w:p>
+            <w:pPr>
+              <w:pStyle w:val="Compact"/>
+              <w:jc w:val="left"/>
+            </w:pPr>
+            <w:r>
+              <w:t xml:space="preserve">1165 (20.3%)</w:t>
+            </w:r>
+          </w:p>
+        </w:tc>
+        <w:tc>
+          <w:p>
+            <w:pPr>
+              <w:pStyle w:val="Compact"/>
+              <w:jc w:val="left"/>
+            </w:pPr>
+            <w:r>
+              <w:t xml:space="preserve">0 (0%)</w:t>
             </w:r>
           </w:p>
         </w:tc>
@@ -2119,41 +2205,46 @@
               <w:jc w:val="left"/>
             </w:pPr>
             <w:r>
-              <w:t xml:space="preserve">INCOME_&gt; $50k</w:t>
-            </w:r>
-          </w:p>
-        </w:tc>
-        <w:tc>
-          <w:p>
-            <w:pPr>
-              <w:pStyle w:val="Compact"/>
-              <w:jc w:val="right"/>
-            </w:pPr>
-            <w:r>
-              <w:t xml:space="preserve">7</w:t>
-            </w:r>
-          </w:p>
-        </w:tc>
-        <w:tc>
-          <w:p>
-            <w:pPr>
-              <w:pStyle w:val="Compact"/>
-              <w:jc w:val="right"/>
-            </w:pPr>
-            <w:r>
-              <w:t xml:space="preserve">7</w:t>
-            </w:r>
-          </w:p>
-        </w:tc>
-        <w:tc>
-          <w:p>
-            <w:pPr>
-              <w:pStyle w:val="Compact"/>
-              <w:jc w:val="right"/>
-            </w:pPr>
-            <w:r>
-              <w:t xml:space="preserve">8</w:t>
-            </w:r>
+              <w:t xml:space="preserve">INCOME_$25-$50k</w:t>
+            </w:r>
+          </w:p>
+        </w:tc>
+        <w:tc>
+          <w:p>
+            <w:pPr>
+              <w:pStyle w:val="Compact"/>
+              <w:jc w:val="left"/>
+            </w:pPr>
+            <w:r>
+              <w:t xml:space="preserve">500 (14.1%)</w:t>
+            </w:r>
+          </w:p>
+        </w:tc>
+        <w:tc>
+          <w:p>
+            <w:pPr>
+              <w:pStyle w:val="Compact"/>
+              <w:jc w:val="left"/>
+            </w:pPr>
+            <w:r>
+              <w:t xml:space="preserve">393 (18%)</w:t>
+            </w:r>
+          </w:p>
+        </w:tc>
+        <w:tc>
+          <w:p>
+            <w:pPr>
+              <w:pStyle w:val="Compact"/>
+              <w:jc w:val="left"/>
+            </w:pPr>
+            <w:r>
+              <w:t xml:space="preserve">893 (15.6%)</w:t>
+            </w:r>
+          </w:p>
+        </w:tc>
+        <w:tc>
+          <w:p>
+            <w:pStyle w:val="Compact"/>
           </w:p>
         </w:tc>
       </w:tr>
@@ -2165,41 +2256,46 @@
               <w:jc w:val="left"/>
             </w:pPr>
             <w:r>
-              <w:t xml:space="preserve">INCOME_Under $11k</w:t>
-            </w:r>
-          </w:p>
-        </w:tc>
-        <w:tc>
-          <w:p>
-            <w:pPr>
-              <w:pStyle w:val="Compact"/>
-              <w:jc w:val="right"/>
-            </w:pPr>
-            <w:r>
-              <w:t xml:space="preserve">6</w:t>
-            </w:r>
-          </w:p>
-        </w:tc>
-        <w:tc>
-          <w:p>
-            <w:pPr>
-              <w:pStyle w:val="Compact"/>
-              <w:jc w:val="right"/>
-            </w:pPr>
-            <w:r>
-              <w:t xml:space="preserve">6</w:t>
-            </w:r>
-          </w:p>
-        </w:tc>
-        <w:tc>
-          <w:p>
-            <w:pPr>
-              <w:pStyle w:val="Compact"/>
-              <w:jc w:val="right"/>
-            </w:pPr>
-            <w:r>
-              <w:t xml:space="preserve">7</w:t>
-            </w:r>
+              <w:t xml:space="preserve">INCOME_&gt; $50k</w:t>
+            </w:r>
+          </w:p>
+        </w:tc>
+        <w:tc>
+          <w:p>
+            <w:pPr>
+              <w:pStyle w:val="Compact"/>
+              <w:jc w:val="left"/>
+            </w:pPr>
+            <w:r>
+              <w:t xml:space="preserve">257 (7.2%)</w:t>
+            </w:r>
+          </w:p>
+        </w:tc>
+        <w:tc>
+          <w:p>
+            <w:pPr>
+              <w:pStyle w:val="Compact"/>
+              <w:jc w:val="left"/>
+            </w:pPr>
+            <w:r>
+              <w:t xml:space="preserve">194 (8.9%)</w:t>
+            </w:r>
+          </w:p>
+        </w:tc>
+        <w:tc>
+          <w:p>
+            <w:pPr>
+              <w:pStyle w:val="Compact"/>
+              <w:jc w:val="left"/>
+            </w:pPr>
+            <w:r>
+              <w:t xml:space="preserve">451 (7.9%)</w:t>
+            </w:r>
+          </w:p>
+        </w:tc>
+        <w:tc>
+          <w:p>
+            <w:pStyle w:val="Compact"/>
           </w:p>
         </w:tc>
       </w:tr>
@@ -2211,41 +2307,46 @@
               <w:jc w:val="left"/>
             </w:pPr>
             <w:r>
-              <w:t xml:space="preserve">NINSCLAS_Medicaid</w:t>
-            </w:r>
-          </w:p>
-        </w:tc>
-        <w:tc>
-          <w:p>
-            <w:pPr>
-              <w:pStyle w:val="Compact"/>
-              <w:jc w:val="right"/>
-            </w:pPr>
-            <w:r>
-              <w:t xml:space="preserve">12</w:t>
-            </w:r>
-          </w:p>
-        </w:tc>
-        <w:tc>
-          <w:p>
-            <w:pPr>
-              <w:pStyle w:val="Compact"/>
-              <w:jc w:val="right"/>
-            </w:pPr>
-            <w:r>
-              <w:t xml:space="preserve">12</w:t>
-            </w:r>
-          </w:p>
-        </w:tc>
-        <w:tc>
-          <w:p>
-            <w:pPr>
-              <w:pStyle w:val="Compact"/>
-              <w:jc w:val="right"/>
-            </w:pPr>
-            <w:r>
-              <w:t xml:space="preserve">15</w:t>
-            </w:r>
+              <w:t xml:space="preserve">INCOME_Under $11k</w:t>
+            </w:r>
+          </w:p>
+        </w:tc>
+        <w:tc>
+          <w:p>
+            <w:pPr>
+              <w:pStyle w:val="Compact"/>
+              <w:jc w:val="left"/>
+            </w:pPr>
+            <w:r>
+              <w:t xml:space="preserve">2081 (58.6%)</w:t>
+            </w:r>
+          </w:p>
+        </w:tc>
+        <w:tc>
+          <w:p>
+            <w:pPr>
+              <w:pStyle w:val="Compact"/>
+              <w:jc w:val="left"/>
+            </w:pPr>
+            <w:r>
+              <w:t xml:space="preserve">1145 (52.4%)</w:t>
+            </w:r>
+          </w:p>
+        </w:tc>
+        <w:tc>
+          <w:p>
+            <w:pPr>
+              <w:pStyle w:val="Compact"/>
+              <w:jc w:val="left"/>
+            </w:pPr>
+            <w:r>
+              <w:t xml:space="preserve">3226 (56.3%)</w:t>
+            </w:r>
+          </w:p>
+        </w:tc>
+        <w:tc>
+          <w:p>
+            <w:pStyle w:val="Compact"/>
           </w:p>
         </w:tc>
       </w:tr>
@@ -2257,40 +2358,51 @@
               <w:jc w:val="left"/>
             </w:pPr>
             <w:r>
-              <w:t xml:space="preserve">NINSCLAS_Medicare</w:t>
-            </w:r>
-          </w:p>
-        </w:tc>
-        <w:tc>
-          <w:p>
-            <w:pPr>
-              <w:pStyle w:val="Compact"/>
-              <w:jc w:val="right"/>
-            </w:pPr>
-            <w:r>
-              <w:t xml:space="preserve">14</w:t>
-            </w:r>
-          </w:p>
-        </w:tc>
-        <w:tc>
-          <w:p>
-            <w:pPr>
-              <w:pStyle w:val="Compact"/>
-              <w:jc w:val="right"/>
-            </w:pPr>
-            <w:r>
-              <w:t xml:space="preserve">14</w:t>
-            </w:r>
-          </w:p>
-        </w:tc>
-        <w:tc>
-          <w:p>
-            <w:pPr>
-              <w:pStyle w:val="Compact"/>
-              <w:jc w:val="right"/>
-            </w:pPr>
-            <w:r>
-              <w:t xml:space="preserve">11</w:t>
+              <w:t xml:space="preserve">NINSCLAS_Medicaid</w:t>
+            </w:r>
+          </w:p>
+        </w:tc>
+        <w:tc>
+          <w:p>
+            <w:pPr>
+              <w:pStyle w:val="Compact"/>
+              <w:jc w:val="left"/>
+            </w:pPr>
+            <w:r>
+              <w:t xml:space="preserve">454 (12.8%)</w:t>
+            </w:r>
+          </w:p>
+        </w:tc>
+        <w:tc>
+          <w:p>
+            <w:pPr>
+              <w:pStyle w:val="Compact"/>
+              <w:jc w:val="left"/>
+            </w:pPr>
+            <w:r>
+              <w:t xml:space="preserve">193 (8.8%)</w:t>
+            </w:r>
+          </w:p>
+        </w:tc>
+        <w:tc>
+          <w:p>
+            <w:pPr>
+              <w:pStyle w:val="Compact"/>
+              <w:jc w:val="left"/>
+            </w:pPr>
+            <w:r>
+              <w:t xml:space="preserve">647 (11.3%)</w:t>
+            </w:r>
+          </w:p>
+        </w:tc>
+        <w:tc>
+          <w:p>
+            <w:pPr>
+              <w:pStyle w:val="Compact"/>
+              <w:jc w:val="left"/>
+            </w:pPr>
+            <w:r>
+              <w:t xml:space="preserve">0 (0%)</w:t>
             </w:r>
           </w:p>
         </w:tc>
@@ -2303,41 +2415,46 @@
               <w:jc w:val="left"/>
             </w:pPr>
             <w:r>
-              <w:t xml:space="preserve">NINSCLAS_Medicare &amp; Medicaid</w:t>
-            </w:r>
-          </w:p>
-        </w:tc>
-        <w:tc>
-          <w:p>
-            <w:pPr>
-              <w:pStyle w:val="Compact"/>
-              <w:jc w:val="right"/>
-            </w:pPr>
-            <w:r>
-              <w:t xml:space="preserve">11</w:t>
-            </w:r>
-          </w:p>
-        </w:tc>
-        <w:tc>
-          <w:p>
-            <w:pPr>
-              <w:pStyle w:val="Compact"/>
-              <w:jc w:val="right"/>
-            </w:pPr>
-            <w:r>
-              <w:t xml:space="preserve">10</w:t>
-            </w:r>
-          </w:p>
-        </w:tc>
-        <w:tc>
-          <w:p>
-            <w:pPr>
-              <w:pStyle w:val="Compact"/>
-              <w:jc w:val="right"/>
-            </w:pPr>
-            <w:r>
-              <w:t xml:space="preserve">14</w:t>
-            </w:r>
+              <w:t xml:space="preserve">NINSCLAS_Medicare</w:t>
+            </w:r>
+          </w:p>
+        </w:tc>
+        <w:tc>
+          <w:p>
+            <w:pPr>
+              <w:pStyle w:val="Compact"/>
+              <w:jc w:val="left"/>
+            </w:pPr>
+            <w:r>
+              <w:t xml:space="preserve">947 (26.7%)</w:t>
+            </w:r>
+          </w:p>
+        </w:tc>
+        <w:tc>
+          <w:p>
+            <w:pPr>
+              <w:pStyle w:val="Compact"/>
+              <w:jc w:val="left"/>
+            </w:pPr>
+            <w:r>
+              <w:t xml:space="preserve">511 (23.4%)</w:t>
+            </w:r>
+          </w:p>
+        </w:tc>
+        <w:tc>
+          <w:p>
+            <w:pPr>
+              <w:pStyle w:val="Compact"/>
+              <w:jc w:val="left"/>
+            </w:pPr>
+            <w:r>
+              <w:t xml:space="preserve">1458 (25.4%)</w:t>
+            </w:r>
+          </w:p>
+        </w:tc>
+        <w:tc>
+          <w:p>
+            <w:pStyle w:val="Compact"/>
           </w:p>
         </w:tc>
       </w:tr>
@@ -2349,41 +2466,46 @@
               <w:jc w:val="left"/>
             </w:pPr>
             <w:r>
-              <w:t xml:space="preserve">NINSCLAS_No insurance</w:t>
-            </w:r>
-          </w:p>
-        </w:tc>
-        <w:tc>
-          <w:p>
-            <w:pPr>
-              <w:pStyle w:val="Compact"/>
-              <w:jc w:val="right"/>
-            </w:pPr>
-            <w:r>
-              <w:t xml:space="preserve">10</w:t>
-            </w:r>
-          </w:p>
-        </w:tc>
-        <w:tc>
-          <w:p>
-            <w:pPr>
-              <w:pStyle w:val="Compact"/>
-              <w:jc w:val="right"/>
-            </w:pPr>
-            <w:r>
-              <w:t xml:space="preserve">11</w:t>
-            </w:r>
-          </w:p>
-        </w:tc>
-        <w:tc>
-          <w:p>
-            <w:pPr>
-              <w:pStyle w:val="Compact"/>
-              <w:jc w:val="right"/>
-            </w:pPr>
-            <w:r>
-              <w:t xml:space="preserve">13</w:t>
-            </w:r>
+              <w:t xml:space="preserve">NINSCLAS_Medicare &amp; Medicaid</w:t>
+            </w:r>
+          </w:p>
+        </w:tc>
+        <w:tc>
+          <w:p>
+            <w:pPr>
+              <w:pStyle w:val="Compact"/>
+              <w:jc w:val="left"/>
+            </w:pPr>
+            <w:r>
+              <w:t xml:space="preserve">251 (7.1%)</w:t>
+            </w:r>
+          </w:p>
+        </w:tc>
+        <w:tc>
+          <w:p>
+            <w:pPr>
+              <w:pStyle w:val="Compact"/>
+              <w:jc w:val="left"/>
+            </w:pPr>
+            <w:r>
+              <w:t xml:space="preserve">123 (5.6%)</w:t>
+            </w:r>
+          </w:p>
+        </w:tc>
+        <w:tc>
+          <w:p>
+            <w:pPr>
+              <w:pStyle w:val="Compact"/>
+              <w:jc w:val="left"/>
+            </w:pPr>
+            <w:r>
+              <w:t xml:space="preserve">374 (6.5%)</w:t>
+            </w:r>
+          </w:p>
+        </w:tc>
+        <w:tc>
+          <w:p>
+            <w:pStyle w:val="Compact"/>
           </w:p>
         </w:tc>
       </w:tr>
@@ -2395,41 +2517,46 @@
               <w:jc w:val="left"/>
             </w:pPr>
             <w:r>
-              <w:t xml:space="preserve">NINSCLAS_Private</w:t>
-            </w:r>
-          </w:p>
-        </w:tc>
-        <w:tc>
-          <w:p>
-            <w:pPr>
-              <w:pStyle w:val="Compact"/>
-              <w:jc w:val="right"/>
-            </w:pPr>
-            <w:r>
-              <w:t xml:space="preserve">15</w:t>
-            </w:r>
-          </w:p>
-        </w:tc>
-        <w:tc>
-          <w:p>
-            <w:pPr>
-              <w:pStyle w:val="Compact"/>
-              <w:jc w:val="right"/>
-            </w:pPr>
-            <w:r>
-              <w:t xml:space="preserve">15</w:t>
-            </w:r>
-          </w:p>
-        </w:tc>
-        <w:tc>
-          <w:p>
-            <w:pPr>
-              <w:pStyle w:val="Compact"/>
-              <w:jc w:val="right"/>
-            </w:pPr>
-            <w:r>
-              <w:t xml:space="preserve">12</w:t>
-            </w:r>
+              <w:t xml:space="preserve">NINSCLAS_No insurance</w:t>
+            </w:r>
+          </w:p>
+        </w:tc>
+        <w:tc>
+          <w:p>
+            <w:pPr>
+              <w:pStyle w:val="Compact"/>
+              <w:jc w:val="left"/>
+            </w:pPr>
+            <w:r>
+              <w:t xml:space="preserve">186 (5.2%)</w:t>
+            </w:r>
+          </w:p>
+        </w:tc>
+        <w:tc>
+          <w:p>
+            <w:pPr>
+              <w:pStyle w:val="Compact"/>
+              <w:jc w:val="left"/>
+            </w:pPr>
+            <w:r>
+              <w:t xml:space="preserve">136 (6.2%)</w:t>
+            </w:r>
+          </w:p>
+        </w:tc>
+        <w:tc>
+          <w:p>
+            <w:pPr>
+              <w:pStyle w:val="Compact"/>
+              <w:jc w:val="left"/>
+            </w:pPr>
+            <w:r>
+              <w:t xml:space="preserve">322 (5.6%)</w:t>
+            </w:r>
+          </w:p>
+        </w:tc>
+        <w:tc>
+          <w:p>
+            <w:pStyle w:val="Compact"/>
           </w:p>
         </w:tc>
       </w:tr>
@@ -2441,120 +2568,153 @@
               <w:jc w:val="left"/>
             </w:pPr>
             <w:r>
-              <w:t xml:space="preserve">NINSCLAS_Private &amp; Medicare</w:t>
-            </w:r>
-          </w:p>
-        </w:tc>
-        <w:tc>
-          <w:p>
-            <w:pPr>
-              <w:pStyle w:val="Compact"/>
-              <w:jc w:val="right"/>
-            </w:pPr>
-            <w:r>
-              <w:t xml:space="preserve">13</w:t>
-            </w:r>
-          </w:p>
-        </w:tc>
-        <w:tc>
-          <w:p>
-            <w:pPr>
-              <w:pStyle w:val="Compact"/>
-              <w:jc w:val="right"/>
-            </w:pPr>
-            <w:r>
-              <w:t xml:space="preserve">13</w:t>
-            </w:r>
-          </w:p>
-        </w:tc>
-        <w:tc>
-          <w:p>
-            <w:pPr>
-              <w:pStyle w:val="Compact"/>
-              <w:jc w:val="right"/>
-            </w:pPr>
-            <w:r>
-              <w:t xml:space="preserve">10</w:t>
-            </w:r>
+              <w:t xml:space="preserve">NINSCLAS_Private</w:t>
+            </w:r>
+          </w:p>
+        </w:tc>
+        <w:tc>
+          <w:p>
+            <w:pPr>
+              <w:pStyle w:val="Compact"/>
+              <w:jc w:val="left"/>
+            </w:pPr>
+            <w:r>
+              <w:t xml:space="preserve">967 (27.2%)</w:t>
+            </w:r>
+          </w:p>
+        </w:tc>
+        <w:tc>
+          <w:p>
+            <w:pPr>
+              <w:pStyle w:val="Compact"/>
+              <w:jc w:val="left"/>
+            </w:pPr>
+            <w:r>
+              <w:t xml:space="preserve">731 (33.5%)</w:t>
+            </w:r>
+          </w:p>
+        </w:tc>
+        <w:tc>
+          <w:p>
+            <w:pPr>
+              <w:pStyle w:val="Compact"/>
+              <w:jc w:val="left"/>
+            </w:pPr>
+            <w:r>
+              <w:t xml:space="preserve">1698 (29.6%)</w:t>
+            </w:r>
+          </w:p>
+        </w:tc>
+        <w:tc>
+          <w:p>
+            <w:pStyle w:val="Compact"/>
           </w:p>
         </w:tc>
       </w:tr>
       <w:tr>
         <w:tc>
           <w:p>
+            <w:pPr>
+              <w:pStyle w:val="Compact"/>
+              <w:jc w:val="left"/>
+            </w:pPr>
+            <w:r>
+              <w:t xml:space="preserve">NINSCLAS_Private &amp; Medicare</w:t>
+            </w:r>
+          </w:p>
+        </w:tc>
+        <w:tc>
+          <w:p>
+            <w:pPr>
+              <w:pStyle w:val="Compact"/>
+              <w:jc w:val="left"/>
+            </w:pPr>
+            <w:r>
+              <w:t xml:space="preserve">746 (21%)</w:t>
+            </w:r>
+          </w:p>
+        </w:tc>
+        <w:tc>
+          <w:p>
+            <w:pPr>
+              <w:pStyle w:val="Compact"/>
+              <w:jc w:val="left"/>
+            </w:pPr>
+            <w:r>
+              <w:t xml:space="preserve">490 (22.4%)</w:t>
+            </w:r>
+          </w:p>
+        </w:tc>
+        <w:tc>
+          <w:p>
+            <w:pPr>
+              <w:pStyle w:val="Compact"/>
+              <w:jc w:val="left"/>
+            </w:pPr>
+            <w:r>
+              <w:t xml:space="preserve">1236 (21.6%)</w:t>
+            </w:r>
+          </w:p>
+        </w:tc>
+        <w:tc>
+          <w:p>
             <w:pStyle w:val="Compact"/>
-          </w:p>
-        </w:tc>
-        <w:tc>
-          <w:p>
-            <w:pPr>
-              <w:pStyle w:val="Compact"/>
-              <w:jc w:val="right"/>
-            </w:pPr>
-            <w:r>
-              <w:t xml:space="preserve">16</w:t>
-            </w:r>
-          </w:p>
-        </w:tc>
-        <w:tc>
-          <w:p>
-            <w:pPr>
-              <w:pStyle w:val="Compact"/>
-              <w:jc w:val="right"/>
-            </w:pPr>
-            <w:r>
-              <w:t xml:space="preserve">16</w:t>
-            </w:r>
-          </w:p>
-        </w:tc>
-        <w:tc>
-          <w:p>
-            <w:pPr>
-              <w:pStyle w:val="Compact"/>
-              <w:jc w:val="right"/>
-            </w:pPr>
-            <w:r>
-              <w:t xml:space="preserve">16</w:t>
-            </w:r>
           </w:p>
         </w:tc>
       </w:tr>
       <w:tr>
         <w:tc>
           <w:p>
-            <w:pStyle w:val="Compact"/>
-          </w:p>
-        </w:tc>
-        <w:tc>
-          <w:p>
-            <w:pPr>
-              <w:pStyle w:val="Compact"/>
-              <w:jc w:val="right"/>
-            </w:pPr>
-            <w:r>
-              <w:t xml:space="preserve">17</w:t>
-            </w:r>
-          </w:p>
-        </w:tc>
-        <w:tc>
-          <w:p>
-            <w:pPr>
-              <w:pStyle w:val="Compact"/>
-              <w:jc w:val="right"/>
-            </w:pPr>
-            <w:r>
-              <w:t xml:space="preserve">17</w:t>
-            </w:r>
-          </w:p>
-        </w:tc>
-        <w:tc>
-          <w:p>
-            <w:pPr>
-              <w:pStyle w:val="Compact"/>
-              <w:jc w:val="right"/>
-            </w:pPr>
-            <w:r>
-              <w:t xml:space="preserve">17</w:t>
+            <w:pPr>
+              <w:pStyle w:val="Compact"/>
+              <w:jc w:val="left"/>
+            </w:pPr>
+            <w:r>
+              <w:t xml:space="preserve">AGE*</w:t>
+            </w:r>
+          </w:p>
+        </w:tc>
+        <w:tc>
+          <w:p>
+            <w:pPr>
+              <w:pStyle w:val="Compact"/>
+              <w:jc w:val="left"/>
+            </w:pPr>
+            <w:r>
+              <w:t xml:space="preserve">64.59 (50.08-74.97)</w:t>
+            </w:r>
+          </w:p>
+        </w:tc>
+        <w:tc>
+          <w:p>
+            <w:pPr>
+              <w:pStyle w:val="Compact"/>
+              <w:jc w:val="left"/>
+            </w:pPr>
+            <w:r>
+              <w:t xml:space="preserve">63.5 (50.21-72.65)</w:t>
+            </w:r>
+          </w:p>
+        </w:tc>
+        <w:tc>
+          <w:p>
+            <w:pPr>
+              <w:pStyle w:val="Compact"/>
+              <w:jc w:val="left"/>
+            </w:pPr>
+            <w:r>
+              <w:t xml:space="preserve">64.05 (50.15-73.93)</w:t>
+            </w:r>
+          </w:p>
+        </w:tc>
+        <w:tc>
+          <w:p>
+            <w:pPr>
+              <w:pStyle w:val="Compact"/>
+              <w:jc w:val="left"/>
+            </w:pPr>
+            <w:r>
+              <w:t xml:space="preserve">0 (0%)</w:t>
             </w:r>
           </w:p>
         </w:tc>
@@ -2567,40 +2727,51 @@
               <w:jc w:val="left"/>
             </w:pPr>
             <w:r>
-              <w:t xml:space="preserve">CAT1_ARF</w:t>
-            </w:r>
-          </w:p>
-        </w:tc>
-        <w:tc>
-          <w:p>
-            <w:pPr>
-              <w:pStyle w:val="Compact"/>
-              <w:jc w:val="right"/>
-            </w:pPr>
-            <w:r>
-              <w:t xml:space="preserve">18</w:t>
-            </w:r>
-          </w:p>
-        </w:tc>
-        <w:tc>
-          <w:p>
-            <w:pPr>
-              <w:pStyle w:val="Compact"/>
-              <w:jc w:val="right"/>
-            </w:pPr>
-            <w:r>
-              <w:t xml:space="preserve">25</w:t>
-            </w:r>
-          </w:p>
-        </w:tc>
-        <w:tc>
-          <w:p>
-            <w:pPr>
-              <w:pStyle w:val="Compact"/>
-              <w:jc w:val="right"/>
-            </w:pPr>
-            <w:r>
-              <w:t xml:space="preserve">20</w:t>
+              <w:t xml:space="preserve">EDU*</w:t>
+            </w:r>
+          </w:p>
+        </w:tc>
+        <w:tc>
+          <w:p>
+            <w:pPr>
+              <w:pStyle w:val="Compact"/>
+              <w:jc w:val="left"/>
+            </w:pPr>
+            <w:r>
+              <w:t xml:space="preserve">12 (10-13)</w:t>
+            </w:r>
+          </w:p>
+        </w:tc>
+        <w:tc>
+          <w:p>
+            <w:pPr>
+              <w:pStyle w:val="Compact"/>
+              <w:jc w:val="left"/>
+            </w:pPr>
+            <w:r>
+              <w:t xml:space="preserve">12 (10-14)</w:t>
+            </w:r>
+          </w:p>
+        </w:tc>
+        <w:tc>
+          <w:p>
+            <w:pPr>
+              <w:pStyle w:val="Compact"/>
+              <w:jc w:val="left"/>
+            </w:pPr>
+            <w:r>
+              <w:t xml:space="preserve">12 (10-13)</w:t>
+            </w:r>
+          </w:p>
+        </w:tc>
+        <w:tc>
+          <w:p>
+            <w:pPr>
+              <w:pStyle w:val="Compact"/>
+              <w:jc w:val="left"/>
+            </w:pPr>
+            <w:r>
+              <w:t xml:space="preserve">0 (0%)</w:t>
             </w:r>
           </w:p>
         </w:tc>
@@ -2613,40 +2784,51 @@
               <w:jc w:val="left"/>
             </w:pPr>
             <w:r>
-              <w:t xml:space="preserve">CAT1_CHF</w:t>
-            </w:r>
-          </w:p>
-        </w:tc>
-        <w:tc>
-          <w:p>
-            <w:pPr>
-              <w:pStyle w:val="Compact"/>
-              <w:jc w:val="right"/>
-            </w:pPr>
-            <w:r>
-              <w:t xml:space="preserve">21</w:t>
-            </w:r>
-          </w:p>
-        </w:tc>
-        <w:tc>
-          <w:p>
-            <w:pPr>
-              <w:pStyle w:val="Compact"/>
-              <w:jc w:val="right"/>
-            </w:pPr>
-            <w:r>
-              <w:t xml:space="preserve">20</w:t>
-            </w:r>
-          </w:p>
-        </w:tc>
-        <w:tc>
-          <w:p>
-            <w:pPr>
-              <w:pStyle w:val="Compact"/>
-              <w:jc w:val="right"/>
-            </w:pPr>
-            <w:r>
-              <w:t xml:space="preserve">24</w:t>
+              <w:t xml:space="preserve">CAT1_ARF</w:t>
+            </w:r>
+          </w:p>
+        </w:tc>
+        <w:tc>
+          <w:p>
+            <w:pPr>
+              <w:pStyle w:val="Compact"/>
+              <w:jc w:val="left"/>
+            </w:pPr>
+            <w:r>
+              <w:t xml:space="preserve">1581 (44.5%)</w:t>
+            </w:r>
+          </w:p>
+        </w:tc>
+        <w:tc>
+          <w:p>
+            <w:pPr>
+              <w:pStyle w:val="Compact"/>
+              <w:jc w:val="left"/>
+            </w:pPr>
+            <w:r>
+              <w:t xml:space="preserve">909 (41.6%)</w:t>
+            </w:r>
+          </w:p>
+        </w:tc>
+        <w:tc>
+          <w:p>
+            <w:pPr>
+              <w:pStyle w:val="Compact"/>
+              <w:jc w:val="left"/>
+            </w:pPr>
+            <w:r>
+              <w:t xml:space="preserve">2490 (43.4%)</w:t>
+            </w:r>
+          </w:p>
+        </w:tc>
+        <w:tc>
+          <w:p>
+            <w:pPr>
+              <w:pStyle w:val="Compact"/>
+              <w:jc w:val="left"/>
+            </w:pPr>
+            <w:r>
+              <w:t xml:space="preserve">0 (0%)</w:t>
             </w:r>
           </w:p>
         </w:tc>
@@ -2659,41 +2841,46 @@
               <w:jc w:val="left"/>
             </w:pPr>
             <w:r>
-              <w:t xml:space="preserve">CAT1_Cirrhosis</w:t>
-            </w:r>
-          </w:p>
-        </w:tc>
-        <w:tc>
-          <w:p>
-            <w:pPr>
-              <w:pStyle w:val="Compact"/>
-              <w:jc w:val="right"/>
-            </w:pPr>
-            <w:r>
-              <w:t xml:space="preserve">19</w:t>
-            </w:r>
-          </w:p>
-        </w:tc>
-        <w:tc>
-          <w:p>
-            <w:pPr>
-              <w:pStyle w:val="Compact"/>
-              <w:jc w:val="right"/>
-            </w:pPr>
-            <w:r>
-              <w:t xml:space="preserve">21</w:t>
-            </w:r>
-          </w:p>
-        </w:tc>
-        <w:tc>
-          <w:p>
-            <w:pPr>
-              <w:pStyle w:val="Compact"/>
-              <w:jc w:val="right"/>
-            </w:pPr>
-            <w:r>
-              <w:t xml:space="preserve">19</w:t>
-            </w:r>
+              <w:t xml:space="preserve">CAT1_CHF</w:t>
+            </w:r>
+          </w:p>
+        </w:tc>
+        <w:tc>
+          <w:p>
+            <w:pPr>
+              <w:pStyle w:val="Compact"/>
+              <w:jc w:val="left"/>
+            </w:pPr>
+            <w:r>
+              <w:t xml:space="preserve">247 (7%)</w:t>
+            </w:r>
+          </w:p>
+        </w:tc>
+        <w:tc>
+          <w:p>
+            <w:pPr>
+              <w:pStyle w:val="Compact"/>
+              <w:jc w:val="left"/>
+            </w:pPr>
+            <w:r>
+              <w:t xml:space="preserve">209 (9.6%)</w:t>
+            </w:r>
+          </w:p>
+        </w:tc>
+        <w:tc>
+          <w:p>
+            <w:pPr>
+              <w:pStyle w:val="Compact"/>
+              <w:jc w:val="left"/>
+            </w:pPr>
+            <w:r>
+              <w:t xml:space="preserve">456 (8%)</w:t>
+            </w:r>
+          </w:p>
+        </w:tc>
+        <w:tc>
+          <w:p>
+            <w:pStyle w:val="Compact"/>
           </w:p>
         </w:tc>
       </w:tr>
@@ -2705,41 +2892,46 @@
               <w:jc w:val="left"/>
             </w:pPr>
             <w:r>
-              <w:t xml:space="preserve">CAT1_Colon Cancer</w:t>
-            </w:r>
-          </w:p>
-        </w:tc>
-        <w:tc>
-          <w:p>
-            <w:pPr>
-              <w:pStyle w:val="Compact"/>
-              <w:jc w:val="right"/>
-            </w:pPr>
-            <w:r>
-              <w:t xml:space="preserve">26</w:t>
-            </w:r>
-          </w:p>
-        </w:tc>
-        <w:tc>
-          <w:p>
-            <w:pPr>
-              <w:pStyle w:val="Compact"/>
-              <w:jc w:val="right"/>
-            </w:pPr>
-            <w:r>
-              <w:t xml:space="preserve">18</w:t>
-            </w:r>
-          </w:p>
-        </w:tc>
-        <w:tc>
-          <w:p>
-            <w:pPr>
-              <w:pStyle w:val="Compact"/>
-              <w:jc w:val="right"/>
-            </w:pPr>
-            <w:r>
-              <w:t xml:space="preserve">26</w:t>
-            </w:r>
+              <w:t xml:space="preserve">CAT1_Cirrhosis</w:t>
+            </w:r>
+          </w:p>
+        </w:tc>
+        <w:tc>
+          <w:p>
+            <w:pPr>
+              <w:pStyle w:val="Compact"/>
+              <w:jc w:val="left"/>
+            </w:pPr>
+            <w:r>
+              <w:t xml:space="preserve">175 (4.9%)</w:t>
+            </w:r>
+          </w:p>
+        </w:tc>
+        <w:tc>
+          <w:p>
+            <w:pPr>
+              <w:pStyle w:val="Compact"/>
+              <w:jc w:val="left"/>
+            </w:pPr>
+            <w:r>
+              <w:t xml:space="preserve">49 (2.2%)</w:t>
+            </w:r>
+          </w:p>
+        </w:tc>
+        <w:tc>
+          <w:p>
+            <w:pPr>
+              <w:pStyle w:val="Compact"/>
+              <w:jc w:val="left"/>
+            </w:pPr>
+            <w:r>
+              <w:t xml:space="preserve">224 (3.9%)</w:t>
+            </w:r>
+          </w:p>
+        </w:tc>
+        <w:tc>
+          <w:p>
+            <w:pStyle w:val="Compact"/>
           </w:p>
         </w:tc>
       </w:tr>
@@ -2751,41 +2943,46 @@
               <w:jc w:val="left"/>
             </w:pPr>
             <w:r>
-              <w:t xml:space="preserve">CAT1_Coma</w:t>
-            </w:r>
-          </w:p>
-        </w:tc>
-        <w:tc>
-          <w:p>
-            <w:pPr>
-              <w:pStyle w:val="Compact"/>
-              <w:jc w:val="right"/>
-            </w:pPr>
-            <w:r>
-              <w:t xml:space="preserve">23</w:t>
-            </w:r>
-          </w:p>
-        </w:tc>
-        <w:tc>
-          <w:p>
-            <w:pPr>
-              <w:pStyle w:val="Compact"/>
-              <w:jc w:val="right"/>
-            </w:pPr>
-            <w:r>
-              <w:t xml:space="preserve">26</w:t>
-            </w:r>
-          </w:p>
-        </w:tc>
-        <w:tc>
-          <w:p>
-            <w:pPr>
-              <w:pStyle w:val="Compact"/>
-              <w:jc w:val="right"/>
-            </w:pPr>
-            <w:r>
-              <w:t xml:space="preserve">23</w:t>
-            </w:r>
+              <w:t xml:space="preserve">CAT1_Colon Cancer</w:t>
+            </w:r>
+          </w:p>
+        </w:tc>
+        <w:tc>
+          <w:p>
+            <w:pPr>
+              <w:pStyle w:val="Compact"/>
+              <w:jc w:val="left"/>
+            </w:pPr>
+            <w:r>
+              <w:t xml:space="preserve">6 (0.2%)</w:t>
+            </w:r>
+          </w:p>
+        </w:tc>
+        <w:tc>
+          <w:p>
+            <w:pPr>
+              <w:pStyle w:val="Compact"/>
+              <w:jc w:val="left"/>
+            </w:pPr>
+            <w:r>
+              <w:t xml:space="preserve">1 (0%)</w:t>
+            </w:r>
+          </w:p>
+        </w:tc>
+        <w:tc>
+          <w:p>
+            <w:pPr>
+              <w:pStyle w:val="Compact"/>
+              <w:jc w:val="left"/>
+            </w:pPr>
+            <w:r>
+              <w:t xml:space="preserve">7 (0.1%)</w:t>
+            </w:r>
+          </w:p>
+        </w:tc>
+        <w:tc>
+          <w:p>
+            <w:pStyle w:val="Compact"/>
           </w:p>
         </w:tc>
       </w:tr>
@@ -2797,41 +2994,46 @@
               <w:jc w:val="left"/>
             </w:pPr>
             <w:r>
-              <w:t xml:space="preserve">CAT1_COPD</w:t>
-            </w:r>
-          </w:p>
-        </w:tc>
-        <w:tc>
-          <w:p>
-            <w:pPr>
-              <w:pStyle w:val="Compact"/>
-              <w:jc w:val="right"/>
-            </w:pPr>
-            <w:r>
-              <w:t xml:space="preserve">24</w:t>
-            </w:r>
-          </w:p>
-        </w:tc>
-        <w:tc>
-          <w:p>
-            <w:pPr>
-              <w:pStyle w:val="Compact"/>
-              <w:jc w:val="right"/>
-            </w:pPr>
-            <w:r>
-              <w:t xml:space="preserve">23</w:t>
-            </w:r>
-          </w:p>
-        </w:tc>
-        <w:tc>
-          <w:p>
-            <w:pPr>
-              <w:pStyle w:val="Compact"/>
-              <w:jc w:val="right"/>
-            </w:pPr>
-            <w:r>
-              <w:t xml:space="preserve">25</w:t>
-            </w:r>
+              <w:t xml:space="preserve">CAT1_Coma</w:t>
+            </w:r>
+          </w:p>
+        </w:tc>
+        <w:tc>
+          <w:p>
+            <w:pPr>
+              <w:pStyle w:val="Compact"/>
+              <w:jc w:val="left"/>
+            </w:pPr>
+            <w:r>
+              <w:t xml:space="preserve">341 (9.6%)</w:t>
+            </w:r>
+          </w:p>
+        </w:tc>
+        <w:tc>
+          <w:p>
+            <w:pPr>
+              <w:pStyle w:val="Compact"/>
+              <w:jc w:val="left"/>
+            </w:pPr>
+            <w:r>
+              <w:t xml:space="preserve">95 (4.3%)</w:t>
+            </w:r>
+          </w:p>
+        </w:tc>
+        <w:tc>
+          <w:p>
+            <w:pPr>
+              <w:pStyle w:val="Compact"/>
+              <w:jc w:val="left"/>
+            </w:pPr>
+            <w:r>
+              <w:t xml:space="preserve">436 (7.6%)</w:t>
+            </w:r>
+          </w:p>
+        </w:tc>
+        <w:tc>
+          <w:p>
+            <w:pStyle w:val="Compact"/>
           </w:p>
         </w:tc>
       </w:tr>
@@ -2843,41 +3045,46 @@
               <w:jc w:val="left"/>
             </w:pPr>
             <w:r>
-              <w:t xml:space="preserve">CAT1_Lung Cancer</w:t>
-            </w:r>
-          </w:p>
-        </w:tc>
-        <w:tc>
-          <w:p>
-            <w:pPr>
-              <w:pStyle w:val="Compact"/>
-              <w:jc w:val="right"/>
-            </w:pPr>
-            <w:r>
-              <w:t xml:space="preserve">22</w:t>
-            </w:r>
-          </w:p>
-        </w:tc>
-        <w:tc>
-          <w:p>
-            <w:pPr>
-              <w:pStyle w:val="Compact"/>
-              <w:jc w:val="right"/>
-            </w:pPr>
-            <w:r>
-              <w:t xml:space="preserve">22</w:t>
-            </w:r>
-          </w:p>
-        </w:tc>
-        <w:tc>
-          <w:p>
-            <w:pPr>
-              <w:pStyle w:val="Compact"/>
-              <w:jc w:val="right"/>
-            </w:pPr>
-            <w:r>
-              <w:t xml:space="preserve">21</w:t>
-            </w:r>
+              <w:t xml:space="preserve">CAT1_COPD</w:t>
+            </w:r>
+          </w:p>
+        </w:tc>
+        <w:tc>
+          <w:p>
+            <w:pPr>
+              <w:pStyle w:val="Compact"/>
+              <w:jc w:val="left"/>
+            </w:pPr>
+            <w:r>
+              <w:t xml:space="preserve">399 (11.2%)</w:t>
+            </w:r>
+          </w:p>
+        </w:tc>
+        <w:tc>
+          <w:p>
+            <w:pPr>
+              <w:pStyle w:val="Compact"/>
+              <w:jc w:val="left"/>
+            </w:pPr>
+            <w:r>
+              <w:t xml:space="preserve">58 (2.7%)</w:t>
+            </w:r>
+          </w:p>
+        </w:tc>
+        <w:tc>
+          <w:p>
+            <w:pPr>
+              <w:pStyle w:val="Compact"/>
+              <w:jc w:val="left"/>
+            </w:pPr>
+            <w:r>
+              <w:t xml:space="preserve">457 (8%)</w:t>
+            </w:r>
+          </w:p>
+        </w:tc>
+        <w:tc>
+          <w:p>
+            <w:pStyle w:val="Compact"/>
           </w:p>
         </w:tc>
       </w:tr>
@@ -2889,41 +3096,46 @@
               <w:jc w:val="left"/>
             </w:pPr>
             <w:r>
-              <w:t xml:space="preserve">CAT1_MOSF w/Malignancy</w:t>
-            </w:r>
-          </w:p>
-        </w:tc>
-        <w:tc>
-          <w:p>
-            <w:pPr>
-              <w:pStyle w:val="Compact"/>
-              <w:jc w:val="right"/>
-            </w:pPr>
-            <w:r>
-              <w:t xml:space="preserve">20</w:t>
-            </w:r>
-          </w:p>
-        </w:tc>
-        <w:tc>
-          <w:p>
-            <w:pPr>
-              <w:pStyle w:val="Compact"/>
-              <w:jc w:val="right"/>
-            </w:pPr>
-            <w:r>
-              <w:t xml:space="preserve">19</w:t>
-            </w:r>
-          </w:p>
-        </w:tc>
-        <w:tc>
-          <w:p>
-            <w:pPr>
-              <w:pStyle w:val="Compact"/>
-              <w:jc w:val="right"/>
-            </w:pPr>
-            <w:r>
-              <w:t xml:space="preserve">22</w:t>
-            </w:r>
+              <w:t xml:space="preserve">CAT1_Lung Cancer</w:t>
+            </w:r>
+          </w:p>
+        </w:tc>
+        <w:tc>
+          <w:p>
+            <w:pPr>
+              <w:pStyle w:val="Compact"/>
+              <w:jc w:val="left"/>
+            </w:pPr>
+            <w:r>
+              <w:t xml:space="preserve">34 (1%)</w:t>
+            </w:r>
+          </w:p>
+        </w:tc>
+        <w:tc>
+          <w:p>
+            <w:pPr>
+              <w:pStyle w:val="Compact"/>
+              <w:jc w:val="left"/>
+            </w:pPr>
+            <w:r>
+              <w:t xml:space="preserve">5 (0.2%)</w:t>
+            </w:r>
+          </w:p>
+        </w:tc>
+        <w:tc>
+          <w:p>
+            <w:pPr>
+              <w:pStyle w:val="Compact"/>
+              <w:jc w:val="left"/>
+            </w:pPr>
+            <w:r>
+              <w:t xml:space="preserve">39 (0.7%)</w:t>
+            </w:r>
+          </w:p>
+        </w:tc>
+        <w:tc>
+          <w:p>
+            <w:pStyle w:val="Compact"/>
           </w:p>
         </w:tc>
       </w:tr>
@@ -2935,41 +3147,46 @@
               <w:jc w:val="left"/>
             </w:pPr>
             <w:r>
-              <w:t xml:space="preserve">CAT1_MOSF w/Sepsis</w:t>
-            </w:r>
-          </w:p>
-        </w:tc>
-        <w:tc>
-          <w:p>
-            <w:pPr>
-              <w:pStyle w:val="Compact"/>
-              <w:jc w:val="right"/>
-            </w:pPr>
-            <w:r>
-              <w:t xml:space="preserve">25</w:t>
-            </w:r>
-          </w:p>
-        </w:tc>
-        <w:tc>
-          <w:p>
-            <w:pPr>
-              <w:pStyle w:val="Compact"/>
-              <w:jc w:val="right"/>
-            </w:pPr>
-            <w:r>
-              <w:t xml:space="preserve">24</w:t>
-            </w:r>
-          </w:p>
-        </w:tc>
-        <w:tc>
-          <w:p>
-            <w:pPr>
-              <w:pStyle w:val="Compact"/>
-              <w:jc w:val="right"/>
-            </w:pPr>
-            <w:r>
-              <w:t xml:space="preserve">18</w:t>
-            </w:r>
+              <w:t xml:space="preserve">CAT1_MOSF w/Malignancy</w:t>
+            </w:r>
+          </w:p>
+        </w:tc>
+        <w:tc>
+          <w:p>
+            <w:pPr>
+              <w:pStyle w:val="Compact"/>
+              <w:jc w:val="left"/>
+            </w:pPr>
+            <w:r>
+              <w:t xml:space="preserve">241 (6.8%)</w:t>
+            </w:r>
+          </w:p>
+        </w:tc>
+        <w:tc>
+          <w:p>
+            <w:pPr>
+              <w:pStyle w:val="Compact"/>
+              <w:jc w:val="left"/>
+            </w:pPr>
+            <w:r>
+              <w:t xml:space="preserve">158 (7.2%)</w:t>
+            </w:r>
+          </w:p>
+        </w:tc>
+        <w:tc>
+          <w:p>
+            <w:pPr>
+              <w:pStyle w:val="Compact"/>
+              <w:jc w:val="left"/>
+            </w:pPr>
+            <w:r>
+              <w:t xml:space="preserve">399 (7%)</w:t>
+            </w:r>
+          </w:p>
+        </w:tc>
+        <w:tc>
+          <w:p>
+            <w:pStyle w:val="Compact"/>
           </w:p>
         </w:tc>
       </w:tr>
@@ -2981,41 +3198,46 @@
               <w:jc w:val="left"/>
             </w:pPr>
             <w:r>
-              <w:t xml:space="preserve">CAT2_Cirrhosis</w:t>
-            </w:r>
-          </w:p>
-        </w:tc>
-        <w:tc>
-          <w:p>
-            <w:pPr>
-              <w:pStyle w:val="Compact"/>
-              <w:jc w:val="right"/>
-            </w:pPr>
-            <w:r>
-              <w:t xml:space="preserve">30</w:t>
-            </w:r>
-          </w:p>
-        </w:tc>
-        <w:tc>
-          <w:p>
-            <w:pPr>
-              <w:pStyle w:val="Compact"/>
-              <w:jc w:val="right"/>
-            </w:pPr>
-            <w:r>
-              <w:t xml:space="preserve">27</w:t>
-            </w:r>
-          </w:p>
-        </w:tc>
-        <w:tc>
-          <w:p>
-            <w:pPr>
-              <w:pStyle w:val="Compact"/>
-              <w:jc w:val="right"/>
-            </w:pPr>
-            <w:r>
-              <w:t xml:space="preserve">30</w:t>
-            </w:r>
+              <w:t xml:space="preserve">CAT1_MOSF w/Sepsis</w:t>
+            </w:r>
+          </w:p>
+        </w:tc>
+        <w:tc>
+          <w:p>
+            <w:pPr>
+              <w:pStyle w:val="Compact"/>
+              <w:jc w:val="left"/>
+            </w:pPr>
+            <w:r>
+              <w:t xml:space="preserve">527 (14.8%)</w:t>
+            </w:r>
+          </w:p>
+        </w:tc>
+        <w:tc>
+          <w:p>
+            <w:pPr>
+              <w:pStyle w:val="Compact"/>
+              <w:jc w:val="left"/>
+            </w:pPr>
+            <w:r>
+              <w:t xml:space="preserve">700 (32.1%)</w:t>
+            </w:r>
+          </w:p>
+        </w:tc>
+        <w:tc>
+          <w:p>
+            <w:pPr>
+              <w:pStyle w:val="Compact"/>
+              <w:jc w:val="left"/>
+            </w:pPr>
+            <w:r>
+              <w:t xml:space="preserve">1227 (21.4%)</w:t>
+            </w:r>
+          </w:p>
+        </w:tc>
+        <w:tc>
+          <w:p>
+            <w:pStyle w:val="Compact"/>
           </w:p>
         </w:tc>
       </w:tr>
@@ -3027,40 +3249,51 @@
               <w:jc w:val="left"/>
             </w:pPr>
             <w:r>
-              <w:t xml:space="preserve">CAT2_Colon Cancer</w:t>
-            </w:r>
-          </w:p>
-        </w:tc>
-        <w:tc>
-          <w:p>
-            <w:pPr>
-              <w:pStyle w:val="Compact"/>
-              <w:jc w:val="right"/>
-            </w:pPr>
-            <w:r>
-              <w:t xml:space="preserve">27</w:t>
-            </w:r>
-          </w:p>
-        </w:tc>
-        <w:tc>
-          <w:p>
-            <w:pPr>
-              <w:pStyle w:val="Compact"/>
-              <w:jc w:val="right"/>
-            </w:pPr>
-            <w:r>
-              <w:t xml:space="preserve">18</w:t>
-            </w:r>
-          </w:p>
-        </w:tc>
-        <w:tc>
-          <w:p>
-            <w:pPr>
-              <w:pStyle w:val="Compact"/>
-              <w:jc w:val="right"/>
-            </w:pPr>
-            <w:r>
-              <w:t xml:space="preserve">28</w:t>
+              <w:t xml:space="preserve">CAT2_Cirrhosis</w:t>
+            </w:r>
+          </w:p>
+        </w:tc>
+        <w:tc>
+          <w:p>
+            <w:pPr>
+              <w:pStyle w:val="Compact"/>
+              <w:jc w:val="left"/>
+            </w:pPr>
+            <w:r>
+              <w:t xml:space="preserve">27 (0.8%)</w:t>
+            </w:r>
+          </w:p>
+        </w:tc>
+        <w:tc>
+          <w:p>
+            <w:pPr>
+              <w:pStyle w:val="Compact"/>
+              <w:jc w:val="left"/>
+            </w:pPr>
+            <w:r>
+              <w:t xml:space="preserve">11 (0.5%)</w:t>
+            </w:r>
+          </w:p>
+        </w:tc>
+        <w:tc>
+          <w:p>
+            <w:pPr>
+              <w:pStyle w:val="Compact"/>
+              <w:jc w:val="left"/>
+            </w:pPr>
+            <w:r>
+              <w:t xml:space="preserve">38 (0.7%)</w:t>
+            </w:r>
+          </w:p>
+        </w:tc>
+        <w:tc>
+          <w:p>
+            <w:pPr>
+              <w:pStyle w:val="Compact"/>
+              <w:jc w:val="left"/>
+            </w:pPr>
+            <w:r>
+              <w:t xml:space="preserve">0 (0%)</w:t>
             </w:r>
           </w:p>
         </w:tc>
@@ -3073,41 +3306,46 @@
               <w:jc w:val="left"/>
             </w:pPr>
             <w:r>
-              <w:t xml:space="preserve">CAT2_Coma</w:t>
-            </w:r>
-          </w:p>
-        </w:tc>
-        <w:tc>
-          <w:p>
-            <w:pPr>
-              <w:pStyle w:val="Compact"/>
-              <w:jc w:val="right"/>
-            </w:pPr>
-            <w:r>
-              <w:t xml:space="preserve">33</w:t>
-            </w:r>
-          </w:p>
-        </w:tc>
-        <w:tc>
-          <w:p>
-            <w:pPr>
-              <w:pStyle w:val="Compact"/>
-              <w:jc w:val="right"/>
-            </w:pPr>
-            <w:r>
-              <w:t xml:space="preserve">30</w:t>
-            </w:r>
-          </w:p>
-        </w:tc>
-        <w:tc>
-          <w:p>
-            <w:pPr>
-              <w:pStyle w:val="Compact"/>
-              <w:jc w:val="right"/>
-            </w:pPr>
-            <w:r>
-              <w:t xml:space="preserve">33</w:t>
-            </w:r>
+              <w:t xml:space="preserve">CAT2_Colon Cancer</w:t>
+            </w:r>
+          </w:p>
+        </w:tc>
+        <w:tc>
+          <w:p>
+            <w:pPr>
+              <w:pStyle w:val="Compact"/>
+              <w:jc w:val="left"/>
+            </w:pPr>
+            <w:r>
+              <w:t xml:space="preserve">1 (0%)</w:t>
+            </w:r>
+          </w:p>
+        </w:tc>
+        <w:tc>
+          <w:p>
+            <w:pPr>
+              <w:pStyle w:val="Compact"/>
+              <w:jc w:val="left"/>
+            </w:pPr>
+            <w:r>
+              <w:t xml:space="preserve">1 (0%)</w:t>
+            </w:r>
+          </w:p>
+        </w:tc>
+        <w:tc>
+          <w:p>
+            <w:pPr>
+              <w:pStyle w:val="Compact"/>
+              <w:jc w:val="left"/>
+            </w:pPr>
+            <w:r>
+              <w:t xml:space="preserve">2 (0%)</w:t>
+            </w:r>
+          </w:p>
+        </w:tc>
+        <w:tc>
+          <w:p>
+            <w:pStyle w:val="Compact"/>
           </w:p>
         </w:tc>
       </w:tr>
@@ -3119,41 +3357,46 @@
               <w:jc w:val="left"/>
             </w:pPr>
             <w:r>
-              <w:t xml:space="preserve">CAT2_Lung Cancer</w:t>
-            </w:r>
-          </w:p>
-        </w:tc>
-        <w:tc>
-          <w:p>
-            <w:pPr>
-              <w:pStyle w:val="Compact"/>
-              <w:jc w:val="right"/>
-            </w:pPr>
-            <w:r>
-              <w:t xml:space="preserve">28</w:t>
-            </w:r>
-          </w:p>
-        </w:tc>
-        <w:tc>
-          <w:p>
-            <w:pPr>
-              <w:pStyle w:val="Compact"/>
-              <w:jc w:val="right"/>
-            </w:pPr>
-            <w:r>
-              <w:t xml:space="preserve">29</w:t>
-            </w:r>
-          </w:p>
-        </w:tc>
-        <w:tc>
-          <w:p>
-            <w:pPr>
-              <w:pStyle w:val="Compact"/>
-              <w:jc w:val="right"/>
-            </w:pPr>
-            <w:r>
-              <w:t xml:space="preserve">27</w:t>
-            </w:r>
+              <w:t xml:space="preserve">CAT2_Coma</w:t>
+            </w:r>
+          </w:p>
+        </w:tc>
+        <w:tc>
+          <w:p>
+            <w:pPr>
+              <w:pStyle w:val="Compact"/>
+              <w:jc w:val="left"/>
+            </w:pPr>
+            <w:r>
+              <w:t xml:space="preserve">70 (2%)</w:t>
+            </w:r>
+          </w:p>
+        </w:tc>
+        <w:tc>
+          <w:p>
+            <w:pPr>
+              <w:pStyle w:val="Compact"/>
+              <w:jc w:val="left"/>
+            </w:pPr>
+            <w:r>
+              <w:t xml:space="preserve">20 (0.9%)</w:t>
+            </w:r>
+          </w:p>
+        </w:tc>
+        <w:tc>
+          <w:p>
+            <w:pPr>
+              <w:pStyle w:val="Compact"/>
+              <w:jc w:val="left"/>
+            </w:pPr>
+            <w:r>
+              <w:t xml:space="preserve">90 (1.6%)</w:t>
+            </w:r>
+          </w:p>
+        </w:tc>
+        <w:tc>
+          <w:p>
+            <w:pStyle w:val="Compact"/>
           </w:p>
         </w:tc>
       </w:tr>
@@ -3165,41 +3408,46 @@
               <w:jc w:val="left"/>
             </w:pPr>
             <w:r>
-              <w:t xml:space="preserve">CAT2_MOSF w/Malignancy</w:t>
-            </w:r>
-          </w:p>
-        </w:tc>
-        <w:tc>
-          <w:p>
-            <w:pPr>
-              <w:pStyle w:val="Compact"/>
-              <w:jc w:val="right"/>
-            </w:pPr>
-            <w:r>
-              <w:t xml:space="preserve">29</w:t>
-            </w:r>
-          </w:p>
-        </w:tc>
-        <w:tc>
-          <w:p>
-            <w:pPr>
-              <w:pStyle w:val="Compact"/>
-              <w:jc w:val="right"/>
-            </w:pPr>
-            <w:r>
-              <w:t xml:space="preserve">23</w:t>
-            </w:r>
-          </w:p>
-        </w:tc>
-        <w:tc>
-          <w:p>
-            <w:pPr>
-              <w:pStyle w:val="Compact"/>
-              <w:jc w:val="right"/>
-            </w:pPr>
-            <w:r>
-              <w:t xml:space="preserve">29</w:t>
-            </w:r>
+              <w:t xml:space="preserve">CAT2_Lung Cancer</w:t>
+            </w:r>
+          </w:p>
+        </w:tc>
+        <w:tc>
+          <w:p>
+            <w:pPr>
+              <w:pStyle w:val="Compact"/>
+              <w:jc w:val="left"/>
+            </w:pPr>
+            <w:r>
+              <w:t xml:space="preserve">13 (0.4%)</w:t>
+            </w:r>
+          </w:p>
+        </w:tc>
+        <w:tc>
+          <w:p>
+            <w:pPr>
+              <w:pStyle w:val="Compact"/>
+              <w:jc w:val="left"/>
+            </w:pPr>
+            <w:r>
+              <w:t xml:space="preserve">2 (0.1%)</w:t>
+            </w:r>
+          </w:p>
+        </w:tc>
+        <w:tc>
+          <w:p>
+            <w:pPr>
+              <w:pStyle w:val="Compact"/>
+              <w:jc w:val="left"/>
+            </w:pPr>
+            <w:r>
+              <w:t xml:space="preserve">15 (0.3%)</w:t>
+            </w:r>
+          </w:p>
+        </w:tc>
+        <w:tc>
+          <w:p>
+            <w:pStyle w:val="Compact"/>
           </w:p>
         </w:tc>
       </w:tr>
@@ -3211,41 +3459,46 @@
               <w:jc w:val="left"/>
             </w:pPr>
             <w:r>
-              <w:t xml:space="preserve">CAT2_MOSF w/Sepsis</w:t>
-            </w:r>
-          </w:p>
-        </w:tc>
-        <w:tc>
-          <w:p>
-            <w:pPr>
-              <w:pStyle w:val="Compact"/>
-              <w:jc w:val="right"/>
-            </w:pPr>
-            <w:r>
-              <w:t xml:space="preserve">32</w:t>
-            </w:r>
-          </w:p>
-        </w:tc>
-        <w:tc>
-          <w:p>
-            <w:pPr>
-              <w:pStyle w:val="Compact"/>
-              <w:jc w:val="right"/>
-            </w:pPr>
-            <w:r>
-              <w:t xml:space="preserve">31</w:t>
-            </w:r>
-          </w:p>
-        </w:tc>
-        <w:tc>
-          <w:p>
-            <w:pPr>
-              <w:pStyle w:val="Compact"/>
-              <w:jc w:val="right"/>
-            </w:pPr>
-            <w:r>
-              <w:t xml:space="preserve">32</w:t>
-            </w:r>
+              <w:t xml:space="preserve">CAT2_MOSF w/Malignancy</w:t>
+            </w:r>
+          </w:p>
+        </w:tc>
+        <w:tc>
+          <w:p>
+            <w:pPr>
+              <w:pStyle w:val="Compact"/>
+              <w:jc w:val="left"/>
+            </w:pPr>
+            <w:r>
+              <w:t xml:space="preserve">171 (4.8%)</w:t>
+            </w:r>
+          </w:p>
+        </w:tc>
+        <w:tc>
+          <w:p>
+            <w:pPr>
+              <w:pStyle w:val="Compact"/>
+              <w:jc w:val="left"/>
+            </w:pPr>
+            <w:r>
+              <w:t xml:space="preserve">58 (2.7%)</w:t>
+            </w:r>
+          </w:p>
+        </w:tc>
+        <w:tc>
+          <w:p>
+            <w:pPr>
+              <w:pStyle w:val="Compact"/>
+              <w:jc w:val="left"/>
+            </w:pPr>
+            <w:r>
+              <w:t xml:space="preserve">229 (4%)</w:t>
+            </w:r>
+          </w:p>
+        </w:tc>
+        <w:tc>
+          <w:p>
+            <w:pStyle w:val="Compact"/>
           </w:p>
         </w:tc>
       </w:tr>
@@ -3257,41 +3510,46 @@
               <w:jc w:val="left"/>
             </w:pPr>
             <w:r>
-              <w:t xml:space="preserve">CAT2_NoCAT2</w:t>
-            </w:r>
-          </w:p>
-        </w:tc>
-        <w:tc>
-          <w:p>
-            <w:pPr>
-              <w:pStyle w:val="Compact"/>
-              <w:jc w:val="right"/>
-            </w:pPr>
-            <w:r>
-              <w:t xml:space="preserve">31</w:t>
-            </w:r>
-          </w:p>
-        </w:tc>
-        <w:tc>
-          <w:p>
-            <w:pPr>
-              <w:pStyle w:val="Compact"/>
-              <w:jc w:val="right"/>
-            </w:pPr>
-            <w:r>
-              <w:t xml:space="preserve">28</w:t>
-            </w:r>
-          </w:p>
-        </w:tc>
-        <w:tc>
-          <w:p>
-            <w:pPr>
-              <w:pStyle w:val="Compact"/>
-              <w:jc w:val="right"/>
-            </w:pPr>
-            <w:r>
-              <w:t xml:space="preserve">31</w:t>
-            </w:r>
+              <w:t xml:space="preserve">CAT2_MOSF w/Sepsis</w:t>
+            </w:r>
+          </w:p>
+        </w:tc>
+        <w:tc>
+          <w:p>
+            <w:pPr>
+              <w:pStyle w:val="Compact"/>
+              <w:jc w:val="left"/>
+            </w:pPr>
+            <w:r>
+              <w:t xml:space="preserve">406 (11.4%)</w:t>
+            </w:r>
+          </w:p>
+        </w:tc>
+        <w:tc>
+          <w:p>
+            <w:pPr>
+              <w:pStyle w:val="Compact"/>
+              <w:jc w:val="left"/>
+            </w:pPr>
+            <w:r>
+              <w:t xml:space="preserve">420 (19.2%)</w:t>
+            </w:r>
+          </w:p>
+        </w:tc>
+        <w:tc>
+          <w:p>
+            <w:pPr>
+              <w:pStyle w:val="Compact"/>
+              <w:jc w:val="left"/>
+            </w:pPr>
+            <w:r>
+              <w:t xml:space="preserve">826 (14.4%)</w:t>
+            </w:r>
+          </w:p>
+        </w:tc>
+        <w:tc>
+          <w:p>
+            <w:pStyle w:val="Compact"/>
           </w:p>
         </w:tc>
       </w:tr>
@@ -3303,41 +3561,46 @@
               <w:jc w:val="left"/>
             </w:pPr>
             <w:r>
-              <w:t xml:space="preserve">CA_No</w:t>
-            </w:r>
-          </w:p>
-        </w:tc>
-        <w:tc>
-          <w:p>
-            <w:pPr>
-              <w:pStyle w:val="Compact"/>
-              <w:jc w:val="right"/>
-            </w:pPr>
-            <w:r>
-              <w:t xml:space="preserve">35</w:t>
-            </w:r>
-          </w:p>
-        </w:tc>
-        <w:tc>
-          <w:p>
-            <w:pPr>
-              <w:pStyle w:val="Compact"/>
-              <w:jc w:val="right"/>
-            </w:pPr>
-            <w:r>
-              <w:t xml:space="preserve">32</w:t>
-            </w:r>
-          </w:p>
-        </w:tc>
-        <w:tc>
-          <w:p>
-            <w:pPr>
-              <w:pStyle w:val="Compact"/>
-              <w:jc w:val="right"/>
-            </w:pPr>
-            <w:r>
-              <w:t xml:space="preserve">35</w:t>
-            </w:r>
+              <w:t xml:space="preserve">CAT2_NoCAT2</w:t>
+            </w:r>
+          </w:p>
+        </w:tc>
+        <w:tc>
+          <w:p>
+            <w:pPr>
+              <w:pStyle w:val="Compact"/>
+              <w:jc w:val="left"/>
+            </w:pPr>
+            <w:r>
+              <w:t xml:space="preserve">2863 (80.6%)</w:t>
+            </w:r>
+          </w:p>
+        </w:tc>
+        <w:tc>
+          <w:p>
+            <w:pPr>
+              <w:pStyle w:val="Compact"/>
+              <w:jc w:val="left"/>
+            </w:pPr>
+            <w:r>
+              <w:t xml:space="preserve">1672 (76.6%)</w:t>
+            </w:r>
+          </w:p>
+        </w:tc>
+        <w:tc>
+          <w:p>
+            <w:pPr>
+              <w:pStyle w:val="Compact"/>
+              <w:jc w:val="left"/>
+            </w:pPr>
+            <w:r>
+              <w:t xml:space="preserve">4535 (79.1%)</w:t>
+            </w:r>
+          </w:p>
+        </w:tc>
+        <w:tc>
+          <w:p>
+            <w:pStyle w:val="Compact"/>
           </w:p>
         </w:tc>
       </w:tr>
@@ -3349,40 +3612,51 @@
               <w:jc w:val="left"/>
             </w:pPr>
             <w:r>
-              <w:t xml:space="preserve">CA_Metastatic</w:t>
-            </w:r>
-          </w:p>
-        </w:tc>
-        <w:tc>
-          <w:p>
-            <w:pPr>
-              <w:pStyle w:val="Compact"/>
-              <w:jc w:val="right"/>
-            </w:pPr>
-            <w:r>
-              <w:t xml:space="preserve">34</w:t>
-            </w:r>
-          </w:p>
-        </w:tc>
-        <w:tc>
-          <w:p>
-            <w:pPr>
-              <w:pStyle w:val="Compact"/>
-              <w:jc w:val="right"/>
-            </w:pPr>
-            <w:r>
-              <w:t xml:space="preserve">10</w:t>
-            </w:r>
-          </w:p>
-        </w:tc>
-        <w:tc>
-          <w:p>
-            <w:pPr>
-              <w:pStyle w:val="Compact"/>
-              <w:jc w:val="right"/>
-            </w:pPr>
-            <w:r>
-              <w:t xml:space="preserve">34</w:t>
+              <w:t xml:space="preserve">CA_No</w:t>
+            </w:r>
+          </w:p>
+        </w:tc>
+        <w:tc>
+          <w:p>
+            <w:pPr>
+              <w:pStyle w:val="Compact"/>
+              <w:jc w:val="left"/>
+            </w:pPr>
+            <w:r>
+              <w:t xml:space="preserve">2652 (74.7%)</w:t>
+            </w:r>
+          </w:p>
+        </w:tc>
+        <w:tc>
+          <w:p>
+            <w:pPr>
+              <w:pStyle w:val="Compact"/>
+              <w:jc w:val="left"/>
+            </w:pPr>
+            <w:r>
+              <w:t xml:space="preserve">1727 (79.1%)</w:t>
+            </w:r>
+          </w:p>
+        </w:tc>
+        <w:tc>
+          <w:p>
+            <w:pPr>
+              <w:pStyle w:val="Compact"/>
+              <w:jc w:val="left"/>
+            </w:pPr>
+            <w:r>
+              <w:t xml:space="preserve">4379 (76.4%)</w:t>
+            </w:r>
+          </w:p>
+        </w:tc>
+        <w:tc>
+          <w:p>
+            <w:pPr>
+              <w:pStyle w:val="Compact"/>
+              <w:jc w:val="left"/>
+            </w:pPr>
+            <w:r>
+              <w:t xml:space="preserve">0 (0%)</w:t>
             </w:r>
           </w:p>
         </w:tc>
@@ -3395,41 +3669,46 @@
               <w:jc w:val="left"/>
             </w:pPr>
             <w:r>
-              <w:t xml:space="preserve">CA_Localized</w:t>
-            </w:r>
-          </w:p>
-        </w:tc>
-        <w:tc>
-          <w:p>
-            <w:pPr>
-              <w:pStyle w:val="Compact"/>
-              <w:jc w:val="right"/>
-            </w:pPr>
-            <w:r>
-              <w:t xml:space="preserve">36</w:t>
-            </w:r>
-          </w:p>
-        </w:tc>
-        <w:tc>
-          <w:p>
-            <w:pPr>
-              <w:pStyle w:val="Compact"/>
-              <w:jc w:val="right"/>
-            </w:pPr>
-            <w:r>
-              <w:t xml:space="preserve">33</w:t>
-            </w:r>
-          </w:p>
-        </w:tc>
-        <w:tc>
-          <w:p>
-            <w:pPr>
-              <w:pStyle w:val="Compact"/>
-              <w:jc w:val="right"/>
-            </w:pPr>
-            <w:r>
-              <w:t xml:space="preserve">36</w:t>
-            </w:r>
+              <w:t xml:space="preserve">CA_Metastatic</w:t>
+            </w:r>
+          </w:p>
+        </w:tc>
+        <w:tc>
+          <w:p>
+            <w:pPr>
+              <w:pStyle w:val="Compact"/>
+              <w:jc w:val="left"/>
+            </w:pPr>
+            <w:r>
+              <w:t xml:space="preserve">261 (7.4%)</w:t>
+            </w:r>
+          </w:p>
+        </w:tc>
+        <w:tc>
+          <w:p>
+            <w:pPr>
+              <w:pStyle w:val="Compact"/>
+              <w:jc w:val="left"/>
+            </w:pPr>
+            <w:r>
+              <w:t xml:space="preserve">123 (5.6%)</w:t>
+            </w:r>
+          </w:p>
+        </w:tc>
+        <w:tc>
+          <w:p>
+            <w:pPr>
+              <w:pStyle w:val="Compact"/>
+              <w:jc w:val="left"/>
+            </w:pPr>
+            <w:r>
+              <w:t xml:space="preserve">384 (6.7%)</w:t>
+            </w:r>
+          </w:p>
+        </w:tc>
+        <w:tc>
+          <w:p>
+            <w:pStyle w:val="Compact"/>
           </w:p>
         </w:tc>
       </w:tr>
@@ -3441,41 +3720,46 @@
               <w:jc w:val="left"/>
             </w:pPr>
             <w:r>
-              <w:t xml:space="preserve">CARDIOHX_1</w:t>
-            </w:r>
-          </w:p>
-        </w:tc>
-        <w:tc>
-          <w:p>
-            <w:pPr>
-              <w:pStyle w:val="Compact"/>
-              <w:jc w:val="right"/>
-            </w:pPr>
-            <w:r>
-              <w:t xml:space="preserve">38</w:t>
-            </w:r>
-          </w:p>
-        </w:tc>
-        <w:tc>
-          <w:p>
-            <w:pPr>
-              <w:pStyle w:val="Compact"/>
-              <w:jc w:val="right"/>
-            </w:pPr>
-            <w:r>
-              <w:t xml:space="preserve">35</w:t>
-            </w:r>
-          </w:p>
-        </w:tc>
-        <w:tc>
-          <w:p>
-            <w:pPr>
-              <w:pStyle w:val="Compact"/>
-              <w:jc w:val="right"/>
-            </w:pPr>
-            <w:r>
-              <w:t xml:space="preserve">37</w:t>
-            </w:r>
+              <w:t xml:space="preserve">CA_Localized</w:t>
+            </w:r>
+          </w:p>
+        </w:tc>
+        <w:tc>
+          <w:p>
+            <w:pPr>
+              <w:pStyle w:val="Compact"/>
+              <w:jc w:val="left"/>
+            </w:pPr>
+            <w:r>
+              <w:t xml:space="preserve">638 (18%)</w:t>
+            </w:r>
+          </w:p>
+        </w:tc>
+        <w:tc>
+          <w:p>
+            <w:pPr>
+              <w:pStyle w:val="Compact"/>
+              <w:jc w:val="left"/>
+            </w:pPr>
+            <w:r>
+              <w:t xml:space="preserve">334 (15.3%)</w:t>
+            </w:r>
+          </w:p>
+        </w:tc>
+        <w:tc>
+          <w:p>
+            <w:pPr>
+              <w:pStyle w:val="Compact"/>
+              <w:jc w:val="left"/>
+            </w:pPr>
+            <w:r>
+              <w:t xml:space="preserve">972 (16.9%)</w:t>
+            </w:r>
+          </w:p>
+        </w:tc>
+        <w:tc>
+          <w:p>
+            <w:pStyle w:val="Compact"/>
           </w:p>
         </w:tc>
       </w:tr>
@@ -3487,41 +3771,46 @@
               <w:jc w:val="left"/>
             </w:pPr>
             <w:r>
-              <w:t xml:space="preserve">CHFHX_1</w:t>
-            </w:r>
-          </w:p>
-        </w:tc>
-        <w:tc>
-          <w:p>
-            <w:pPr>
-              <w:pStyle w:val="Compact"/>
-              <w:jc w:val="right"/>
-            </w:pPr>
-            <w:r>
-              <w:t xml:space="preserve">40</w:t>
-            </w:r>
-          </w:p>
-        </w:tc>
-        <w:tc>
-          <w:p>
-            <w:pPr>
-              <w:pStyle w:val="Compact"/>
-              <w:jc w:val="right"/>
-            </w:pPr>
-            <w:r>
-              <w:t xml:space="preserve">37</w:t>
-            </w:r>
-          </w:p>
-        </w:tc>
-        <w:tc>
-          <w:p>
-            <w:pPr>
-              <w:pStyle w:val="Compact"/>
-              <w:jc w:val="right"/>
-            </w:pPr>
-            <w:r>
-              <w:t xml:space="preserve">39</w:t>
-            </w:r>
+              <w:t xml:space="preserve">CARDIOHX_1</w:t>
+            </w:r>
+          </w:p>
+        </w:tc>
+        <w:tc>
+          <w:p>
+            <w:pPr>
+              <w:pStyle w:val="Compact"/>
+              <w:jc w:val="left"/>
+            </w:pPr>
+            <w:r>
+              <w:t xml:space="preserve">567 (16%)</w:t>
+            </w:r>
+          </w:p>
+        </w:tc>
+        <w:tc>
+          <w:p>
+            <w:pPr>
+              <w:pStyle w:val="Compact"/>
+              <w:jc w:val="left"/>
+            </w:pPr>
+            <w:r>
+              <w:t xml:space="preserve">446 (20.4%)</w:t>
+            </w:r>
+          </w:p>
+        </w:tc>
+        <w:tc>
+          <w:p>
+            <w:pPr>
+              <w:pStyle w:val="Compact"/>
+              <w:jc w:val="left"/>
+            </w:pPr>
+            <w:r>
+              <w:t xml:space="preserve">1013 (17.7%)</w:t>
+            </w:r>
+          </w:p>
+        </w:tc>
+        <w:tc>
+          <w:p>
+            <w:pStyle w:val="Compact"/>
           </w:p>
         </w:tc>
       </w:tr>
@@ -3533,41 +3822,46 @@
               <w:jc w:val="left"/>
             </w:pPr>
             <w:r>
-              <w:t xml:space="preserve">DEMENTHX_1</w:t>
-            </w:r>
-          </w:p>
-        </w:tc>
-        <w:tc>
-          <w:p>
-            <w:pPr>
-              <w:pStyle w:val="Compact"/>
-              <w:jc w:val="right"/>
-            </w:pPr>
-            <w:r>
-              <w:t xml:space="preserve">42</w:t>
-            </w:r>
-          </w:p>
-        </w:tc>
-        <w:tc>
-          <w:p>
-            <w:pPr>
-              <w:pStyle w:val="Compact"/>
-              <w:jc w:val="right"/>
-            </w:pPr>
-            <w:r>
-              <w:t xml:space="preserve">38</w:t>
-            </w:r>
-          </w:p>
-        </w:tc>
-        <w:tc>
-          <w:p>
-            <w:pPr>
-              <w:pStyle w:val="Compact"/>
-              <w:jc w:val="right"/>
-            </w:pPr>
-            <w:r>
-              <w:t xml:space="preserve">42</w:t>
-            </w:r>
+              <w:t xml:space="preserve">CHFHX_1</w:t>
+            </w:r>
+          </w:p>
+        </w:tc>
+        <w:tc>
+          <w:p>
+            <w:pPr>
+              <w:pStyle w:val="Compact"/>
+              <w:jc w:val="left"/>
+            </w:pPr>
+            <w:r>
+              <w:t xml:space="preserve">596 (16.8%)</w:t>
+            </w:r>
+          </w:p>
+        </w:tc>
+        <w:tc>
+          <w:p>
+            <w:pPr>
+              <w:pStyle w:val="Compact"/>
+              <w:jc w:val="left"/>
+            </w:pPr>
+            <w:r>
+              <w:t xml:space="preserve">425 (19.5%)</w:t>
+            </w:r>
+          </w:p>
+        </w:tc>
+        <w:tc>
+          <w:p>
+            <w:pPr>
+              <w:pStyle w:val="Compact"/>
+              <w:jc w:val="left"/>
+            </w:pPr>
+            <w:r>
+              <w:t xml:space="preserve">1021 (17.8%)</w:t>
+            </w:r>
+          </w:p>
+        </w:tc>
+        <w:tc>
+          <w:p>
+            <w:pStyle w:val="Compact"/>
           </w:p>
         </w:tc>
       </w:tr>
@@ -3579,41 +3873,46 @@
               <w:jc w:val="left"/>
             </w:pPr>
             <w:r>
-              <w:t xml:space="preserve">PSYCHHX_1</w:t>
-            </w:r>
-          </w:p>
-        </w:tc>
-        <w:tc>
-          <w:p>
-            <w:pPr>
-              <w:pStyle w:val="Compact"/>
-              <w:jc w:val="right"/>
-            </w:pPr>
-            <w:r>
-              <w:t xml:space="preserve">43</w:t>
-            </w:r>
-          </w:p>
-        </w:tc>
-        <w:tc>
-          <w:p>
-            <w:pPr>
-              <w:pStyle w:val="Compact"/>
-              <w:jc w:val="right"/>
-            </w:pPr>
-            <w:r>
-              <w:t xml:space="preserve">40</w:t>
-            </w:r>
-          </w:p>
-        </w:tc>
-        <w:tc>
-          <w:p>
-            <w:pPr>
-              <w:pStyle w:val="Compact"/>
-              <w:jc w:val="right"/>
-            </w:pPr>
-            <w:r>
-              <w:t xml:space="preserve">43</w:t>
-            </w:r>
+              <w:t xml:space="preserve">DEMENTHX_1</w:t>
+            </w:r>
+          </w:p>
+        </w:tc>
+        <w:tc>
+          <w:p>
+            <w:pPr>
+              <w:pStyle w:val="Compact"/>
+              <w:jc w:val="left"/>
+            </w:pPr>
+            <w:r>
+              <w:t xml:space="preserve">413 (11.6%)</w:t>
+            </w:r>
+          </w:p>
+        </w:tc>
+        <w:tc>
+          <w:p>
+            <w:pPr>
+              <w:pStyle w:val="Compact"/>
+              <w:jc w:val="left"/>
+            </w:pPr>
+            <w:r>
+              <w:t xml:space="preserve">151 (6.9%)</w:t>
+            </w:r>
+          </w:p>
+        </w:tc>
+        <w:tc>
+          <w:p>
+            <w:pPr>
+              <w:pStyle w:val="Compact"/>
+              <w:jc w:val="left"/>
+            </w:pPr>
+            <w:r>
+              <w:t xml:space="preserve">564 (9.8%)</w:t>
+            </w:r>
+          </w:p>
+        </w:tc>
+        <w:tc>
+          <w:p>
+            <w:pStyle w:val="Compact"/>
           </w:p>
         </w:tc>
       </w:tr>
@@ -3625,41 +3924,46 @@
               <w:jc w:val="left"/>
             </w:pPr>
             <w:r>
-              <w:t xml:space="preserve">CHRPULHX_1</w:t>
-            </w:r>
-          </w:p>
-        </w:tc>
-        <w:tc>
-          <w:p>
-            <w:pPr>
-              <w:pStyle w:val="Compact"/>
-              <w:jc w:val="right"/>
-            </w:pPr>
-            <w:r>
-              <w:t xml:space="preserve">46</w:t>
-            </w:r>
-          </w:p>
-        </w:tc>
-        <w:tc>
-          <w:p>
-            <w:pPr>
-              <w:pStyle w:val="Compact"/>
-              <w:jc w:val="right"/>
-            </w:pPr>
-            <w:r>
-              <w:t xml:space="preserve">43</w:t>
-            </w:r>
-          </w:p>
-        </w:tc>
-        <w:tc>
-          <w:p>
-            <w:pPr>
-              <w:pStyle w:val="Compact"/>
-              <w:jc w:val="right"/>
-            </w:pPr>
-            <w:r>
-              <w:t xml:space="preserve">45</w:t>
-            </w:r>
+              <w:t xml:space="preserve">PSYCHHX_1</w:t>
+            </w:r>
+          </w:p>
+        </w:tc>
+        <w:tc>
+          <w:p>
+            <w:pPr>
+              <w:pStyle w:val="Compact"/>
+              <w:jc w:val="left"/>
+            </w:pPr>
+            <w:r>
+              <w:t xml:space="preserve">286 (8.1%)</w:t>
+            </w:r>
+          </w:p>
+        </w:tc>
+        <w:tc>
+          <w:p>
+            <w:pPr>
+              <w:pStyle w:val="Compact"/>
+              <w:jc w:val="left"/>
+            </w:pPr>
+            <w:r>
+              <w:t xml:space="preserve">100 (4.6%)</w:t>
+            </w:r>
+          </w:p>
+        </w:tc>
+        <w:tc>
+          <w:p>
+            <w:pPr>
+              <w:pStyle w:val="Compact"/>
+              <w:jc w:val="left"/>
+            </w:pPr>
+            <w:r>
+              <w:t xml:space="preserve">386 (6.7%)</w:t>
+            </w:r>
+          </w:p>
+        </w:tc>
+        <w:tc>
+          <w:p>
+            <w:pStyle w:val="Compact"/>
           </w:p>
         </w:tc>
       </w:tr>
@@ -3671,41 +3975,46 @@
               <w:jc w:val="left"/>
             </w:pPr>
             <w:r>
-              <w:t xml:space="preserve">RENALHX_1</w:t>
-            </w:r>
-          </w:p>
-        </w:tc>
-        <w:tc>
-          <w:p>
-            <w:pPr>
-              <w:pStyle w:val="Compact"/>
-              <w:jc w:val="right"/>
-            </w:pPr>
-            <w:r>
-              <w:t xml:space="preserve">47</w:t>
-            </w:r>
-          </w:p>
-        </w:tc>
-        <w:tc>
-          <w:p>
-            <w:pPr>
-              <w:pStyle w:val="Compact"/>
-              <w:jc w:val="right"/>
-            </w:pPr>
-            <w:r>
-              <w:t xml:space="preserve">44</w:t>
-            </w:r>
-          </w:p>
-        </w:tc>
-        <w:tc>
-          <w:p>
-            <w:pPr>
-              <w:pStyle w:val="Compact"/>
-              <w:jc w:val="right"/>
-            </w:pPr>
-            <w:r>
-              <w:t xml:space="preserve">47</w:t>
-            </w:r>
+              <w:t xml:space="preserve">CHRPULHX_1</w:t>
+            </w:r>
+          </w:p>
+        </w:tc>
+        <w:tc>
+          <w:p>
+            <w:pPr>
+              <w:pStyle w:val="Compact"/>
+              <w:jc w:val="left"/>
+            </w:pPr>
+            <w:r>
+              <w:t xml:space="preserve">774 (21.8%)</w:t>
+            </w:r>
+          </w:p>
+        </w:tc>
+        <w:tc>
+          <w:p>
+            <w:pPr>
+              <w:pStyle w:val="Compact"/>
+              <w:jc w:val="left"/>
+            </w:pPr>
+            <w:r>
+              <w:t xml:space="preserve">315 (14.4%)</w:t>
+            </w:r>
+          </w:p>
+        </w:tc>
+        <w:tc>
+          <w:p>
+            <w:pPr>
+              <w:pStyle w:val="Compact"/>
+              <w:jc w:val="left"/>
+            </w:pPr>
+            <w:r>
+              <w:t xml:space="preserve">1089 (19%)</w:t>
+            </w:r>
+          </w:p>
+        </w:tc>
+        <w:tc>
+          <w:p>
+            <w:pStyle w:val="Compact"/>
           </w:p>
         </w:tc>
       </w:tr>
@@ -3717,41 +4026,46 @@
               <w:jc w:val="left"/>
             </w:pPr>
             <w:r>
-              <w:t xml:space="preserve">LIVERHX_1</w:t>
-            </w:r>
-          </w:p>
-        </w:tc>
-        <w:tc>
-          <w:p>
-            <w:pPr>
-              <w:pStyle w:val="Compact"/>
-              <w:jc w:val="right"/>
-            </w:pPr>
-            <w:r>
-              <w:t xml:space="preserve">49</w:t>
-            </w:r>
-          </w:p>
-        </w:tc>
-        <w:tc>
-          <w:p>
-            <w:pPr>
-              <w:pStyle w:val="Compact"/>
-              <w:jc w:val="right"/>
-            </w:pPr>
-            <w:r>
-              <w:t xml:space="preserve">11</w:t>
-            </w:r>
-          </w:p>
-        </w:tc>
-        <w:tc>
-          <w:p>
-            <w:pPr>
-              <w:pStyle w:val="Compact"/>
-              <w:jc w:val="right"/>
-            </w:pPr>
-            <w:r>
-              <w:t xml:space="preserve">49</w:t>
-            </w:r>
+              <w:t xml:space="preserve">RENALHX_1</w:t>
+            </w:r>
+          </w:p>
+        </w:tc>
+        <w:tc>
+          <w:p>
+            <w:pPr>
+              <w:pStyle w:val="Compact"/>
+              <w:jc w:val="left"/>
+            </w:pPr>
+            <w:r>
+              <w:t xml:space="preserve">149 (4.2%)</w:t>
+            </w:r>
+          </w:p>
+        </w:tc>
+        <w:tc>
+          <w:p>
+            <w:pPr>
+              <w:pStyle w:val="Compact"/>
+              <w:jc w:val="left"/>
+            </w:pPr>
+            <w:r>
+              <w:t xml:space="preserve">106 (4.9%)</w:t>
+            </w:r>
+          </w:p>
+        </w:tc>
+        <w:tc>
+          <w:p>
+            <w:pPr>
+              <w:pStyle w:val="Compact"/>
+              <w:jc w:val="left"/>
+            </w:pPr>
+            <w:r>
+              <w:t xml:space="preserve">255 (4.4%)</w:t>
+            </w:r>
+          </w:p>
+        </w:tc>
+        <w:tc>
+          <w:p>
+            <w:pStyle w:val="Compact"/>
           </w:p>
         </w:tc>
       </w:tr>
@@ -3763,41 +4077,46 @@
               <w:jc w:val="left"/>
             </w:pPr>
             <w:r>
-              <w:t xml:space="preserve">GIBLEDHX_1</w:t>
-            </w:r>
-          </w:p>
-        </w:tc>
-        <w:tc>
-          <w:p>
-            <w:pPr>
-              <w:pStyle w:val="Compact"/>
-              <w:jc w:val="right"/>
-            </w:pPr>
-            <w:r>
-              <w:t xml:space="preserve">51</w:t>
-            </w:r>
-          </w:p>
-        </w:tc>
-        <w:tc>
-          <w:p>
-            <w:pPr>
-              <w:pStyle w:val="Compact"/>
-              <w:jc w:val="right"/>
-            </w:pPr>
-            <w:r>
-              <w:t xml:space="preserve">48</w:t>
-            </w:r>
-          </w:p>
-        </w:tc>
-        <w:tc>
-          <w:p>
-            <w:pPr>
-              <w:pStyle w:val="Compact"/>
-              <w:jc w:val="right"/>
-            </w:pPr>
-            <w:r>
-              <w:t xml:space="preserve">51</w:t>
-            </w:r>
+              <w:t xml:space="preserve">LIVERHX_1</w:t>
+            </w:r>
+          </w:p>
+        </w:tc>
+        <w:tc>
+          <w:p>
+            <w:pPr>
+              <w:pStyle w:val="Compact"/>
+              <w:jc w:val="left"/>
+            </w:pPr>
+            <w:r>
+              <w:t xml:space="preserve">265 (7.5%)</w:t>
+            </w:r>
+          </w:p>
+        </w:tc>
+        <w:tc>
+          <w:p>
+            <w:pPr>
+              <w:pStyle w:val="Compact"/>
+              <w:jc w:val="left"/>
+            </w:pPr>
+            <w:r>
+              <w:t xml:space="preserve">136 (6.2%)</w:t>
+            </w:r>
+          </w:p>
+        </w:tc>
+        <w:tc>
+          <w:p>
+            <w:pPr>
+              <w:pStyle w:val="Compact"/>
+              <w:jc w:val="left"/>
+            </w:pPr>
+            <w:r>
+              <w:t xml:space="preserve">401 (7%)</w:t>
+            </w:r>
+          </w:p>
+        </w:tc>
+        <w:tc>
+          <w:p>
+            <w:pStyle w:val="Compact"/>
           </w:p>
         </w:tc>
       </w:tr>
@@ -3809,41 +4128,46 @@
               <w:jc w:val="left"/>
             </w:pPr>
             <w:r>
-              <w:t xml:space="preserve">MALIGHX_1</w:t>
-            </w:r>
-          </w:p>
-        </w:tc>
-        <w:tc>
-          <w:p>
-            <w:pPr>
-              <w:pStyle w:val="Compact"/>
-              <w:jc w:val="right"/>
-            </w:pPr>
-            <w:r>
-              <w:t xml:space="preserve">54</w:t>
-            </w:r>
-          </w:p>
-        </w:tc>
-        <w:tc>
-          <w:p>
-            <w:pPr>
-              <w:pStyle w:val="Compact"/>
-              <w:jc w:val="right"/>
-            </w:pPr>
-            <w:r>
-              <w:t xml:space="preserve">50</w:t>
-            </w:r>
-          </w:p>
-        </w:tc>
-        <w:tc>
-          <w:p>
-            <w:pPr>
-              <w:pStyle w:val="Compact"/>
-              <w:jc w:val="right"/>
-            </w:pPr>
-            <w:r>
-              <w:t xml:space="preserve">53</w:t>
-            </w:r>
+              <w:t xml:space="preserve">GIBLEDHX_1</w:t>
+            </w:r>
+          </w:p>
+        </w:tc>
+        <w:tc>
+          <w:p>
+            <w:pPr>
+              <w:pStyle w:val="Compact"/>
+              <w:jc w:val="left"/>
+            </w:pPr>
+            <w:r>
+              <w:t xml:space="preserve">131 (3.7%)</w:t>
+            </w:r>
+          </w:p>
+        </w:tc>
+        <w:tc>
+          <w:p>
+            <w:pPr>
+              <w:pStyle w:val="Compact"/>
+              <w:jc w:val="left"/>
+            </w:pPr>
+            <w:r>
+              <w:t xml:space="preserve">54 (2.5%)</w:t>
+            </w:r>
+          </w:p>
+        </w:tc>
+        <w:tc>
+          <w:p>
+            <w:pPr>
+              <w:pStyle w:val="Compact"/>
+              <w:jc w:val="left"/>
+            </w:pPr>
+            <w:r>
+              <w:t xml:space="preserve">185 (3.2%)</w:t>
+            </w:r>
+          </w:p>
+        </w:tc>
+        <w:tc>
+          <w:p>
+            <w:pStyle w:val="Compact"/>
           </w:p>
         </w:tc>
       </w:tr>
@@ -3855,41 +4179,46 @@
               <w:jc w:val="left"/>
             </w:pPr>
             <w:r>
-              <w:t xml:space="preserve">IMMUNHX_1</w:t>
-            </w:r>
-          </w:p>
-        </w:tc>
-        <w:tc>
-          <w:p>
-            <w:pPr>
-              <w:pStyle w:val="Compact"/>
-              <w:jc w:val="right"/>
-            </w:pPr>
-            <w:r>
-              <w:t xml:space="preserve">56</w:t>
-            </w:r>
-          </w:p>
-        </w:tc>
-        <w:tc>
-          <w:p>
-            <w:pPr>
-              <w:pStyle w:val="Compact"/>
-              <w:jc w:val="right"/>
-            </w:pPr>
-            <w:r>
-              <w:t xml:space="preserve">52</w:t>
-            </w:r>
-          </w:p>
-        </w:tc>
-        <w:tc>
-          <w:p>
-            <w:pPr>
-              <w:pStyle w:val="Compact"/>
-              <w:jc w:val="right"/>
-            </w:pPr>
-            <w:r>
-              <w:t xml:space="preserve">55</w:t>
-            </w:r>
+              <w:t xml:space="preserve">MALIGHX_1</w:t>
+            </w:r>
+          </w:p>
+        </w:tc>
+        <w:tc>
+          <w:p>
+            <w:pPr>
+              <w:pStyle w:val="Compact"/>
+              <w:jc w:val="left"/>
+            </w:pPr>
+            <w:r>
+              <w:t xml:space="preserve">872 (24.6%)</w:t>
+            </w:r>
+          </w:p>
+        </w:tc>
+        <w:tc>
+          <w:p>
+            <w:pPr>
+              <w:pStyle w:val="Compact"/>
+              <w:jc w:val="left"/>
+            </w:pPr>
+            <w:r>
+              <w:t xml:space="preserve">444 (20.3%)</w:t>
+            </w:r>
+          </w:p>
+        </w:tc>
+        <w:tc>
+          <w:p>
+            <w:pPr>
+              <w:pStyle w:val="Compact"/>
+              <w:jc w:val="left"/>
+            </w:pPr>
+            <w:r>
+              <w:t xml:space="preserve">1316 (22.9%)</w:t>
+            </w:r>
+          </w:p>
+        </w:tc>
+        <w:tc>
+          <w:p>
+            <w:pStyle w:val="Compact"/>
           </w:p>
         </w:tc>
       </w:tr>
@@ -3901,41 +4230,46 @@
               <w:jc w:val="left"/>
             </w:pPr>
             <w:r>
-              <w:t xml:space="preserve">TRANSHX_1</w:t>
-            </w:r>
-          </w:p>
-        </w:tc>
-        <w:tc>
-          <w:p>
-            <w:pPr>
-              <w:pStyle w:val="Compact"/>
-              <w:jc w:val="right"/>
-            </w:pPr>
-            <w:r>
-              <w:t xml:space="preserve">58</w:t>
-            </w:r>
-          </w:p>
-        </w:tc>
-        <w:tc>
-          <w:p>
-            <w:pPr>
-              <w:pStyle w:val="Compact"/>
-              <w:jc w:val="right"/>
-            </w:pPr>
-            <w:r>
-              <w:t xml:space="preserve">54</w:t>
-            </w:r>
-          </w:p>
-        </w:tc>
-        <w:tc>
-          <w:p>
-            <w:pPr>
-              <w:pStyle w:val="Compact"/>
-              <w:jc w:val="right"/>
-            </w:pPr>
-            <w:r>
-              <w:t xml:space="preserve">58</w:t>
-            </w:r>
+              <w:t xml:space="preserve">IMMUNHX_1</w:t>
+            </w:r>
+          </w:p>
+        </w:tc>
+        <w:tc>
+          <w:p>
+            <w:pPr>
+              <w:pStyle w:val="Compact"/>
+              <w:jc w:val="left"/>
+            </w:pPr>
+            <w:r>
+              <w:t xml:space="preserve">907 (25.5%)</w:t>
+            </w:r>
+          </w:p>
+        </w:tc>
+        <w:tc>
+          <w:p>
+            <w:pPr>
+              <w:pStyle w:val="Compact"/>
+              <w:jc w:val="left"/>
+            </w:pPr>
+            <w:r>
+              <w:t xml:space="preserve">636 (29.1%)</w:t>
+            </w:r>
+          </w:p>
+        </w:tc>
+        <w:tc>
+          <w:p>
+            <w:pPr>
+              <w:pStyle w:val="Compact"/>
+              <w:jc w:val="left"/>
+            </w:pPr>
+            <w:r>
+              <w:t xml:space="preserve">1543 (26.9%)</w:t>
+            </w:r>
+          </w:p>
+        </w:tc>
+        <w:tc>
+          <w:p>
+            <w:pStyle w:val="Compact"/>
           </w:p>
         </w:tc>
       </w:tr>
@@ -3947,81 +4281,97 @@
               <w:jc w:val="left"/>
             </w:pPr>
             <w:r>
-              <w:t xml:space="preserve">AMIHX_1</w:t>
-            </w:r>
-          </w:p>
-        </w:tc>
-        <w:tc>
-          <w:p>
-            <w:pPr>
-              <w:pStyle w:val="Compact"/>
-              <w:jc w:val="right"/>
-            </w:pPr>
-            <w:r>
-              <w:t xml:space="preserve">59</w:t>
-            </w:r>
-          </w:p>
-        </w:tc>
-        <w:tc>
-          <w:p>
-            <w:pPr>
-              <w:pStyle w:val="Compact"/>
-              <w:jc w:val="right"/>
-            </w:pPr>
-            <w:r>
-              <w:t xml:space="preserve">26</w:t>
-            </w:r>
-          </w:p>
-        </w:tc>
-        <w:tc>
-          <w:p>
-            <w:pPr>
-              <w:pStyle w:val="Compact"/>
-              <w:jc w:val="right"/>
-            </w:pPr>
-            <w:r>
-              <w:t xml:space="preserve">59</w:t>
-            </w:r>
+              <w:t xml:space="preserve">TRANSHX_1</w:t>
+            </w:r>
+          </w:p>
+        </w:tc>
+        <w:tc>
+          <w:p>
+            <w:pPr>
+              <w:pStyle w:val="Compact"/>
+              <w:jc w:val="left"/>
+            </w:pPr>
+            <w:r>
+              <w:t xml:space="preserve">335 (9.4%)</w:t>
+            </w:r>
+          </w:p>
+        </w:tc>
+        <w:tc>
+          <w:p>
+            <w:pPr>
+              <w:pStyle w:val="Compact"/>
+              <w:jc w:val="left"/>
+            </w:pPr>
+            <w:r>
+              <w:t xml:space="preserve">327 (15%)</w:t>
+            </w:r>
+          </w:p>
+        </w:tc>
+        <w:tc>
+          <w:p>
+            <w:pPr>
+              <w:pStyle w:val="Compact"/>
+              <w:jc w:val="left"/>
+            </w:pPr>
+            <w:r>
+              <w:t xml:space="preserve">662 (11.5%)</w:t>
+            </w:r>
+          </w:p>
+        </w:tc>
+        <w:tc>
+          <w:p>
+            <w:pStyle w:val="Compact"/>
           </w:p>
         </w:tc>
       </w:tr>
       <w:tr>
         <w:tc>
           <w:p>
+            <w:pPr>
+              <w:pStyle w:val="Compact"/>
+              <w:jc w:val="left"/>
+            </w:pPr>
+            <w:r>
+              <w:t xml:space="preserve">AMIHX_1</w:t>
+            </w:r>
+          </w:p>
+        </w:tc>
+        <w:tc>
+          <w:p>
+            <w:pPr>
+              <w:pStyle w:val="Compact"/>
+              <w:jc w:val="left"/>
+            </w:pPr>
+            <w:r>
+              <w:t xml:space="preserve">105 (3%)</w:t>
+            </w:r>
+          </w:p>
+        </w:tc>
+        <w:tc>
+          <w:p>
+            <w:pPr>
+              <w:pStyle w:val="Compact"/>
+              <w:jc w:val="left"/>
+            </w:pPr>
+            <w:r>
+              <w:t xml:space="preserve">95 (4.3%)</w:t>
+            </w:r>
+          </w:p>
+        </w:tc>
+        <w:tc>
+          <w:p>
+            <w:pPr>
+              <w:pStyle w:val="Compact"/>
+              <w:jc w:val="left"/>
+            </w:pPr>
+            <w:r>
+              <w:t xml:space="preserve">200 (3.5%)</w:t>
+            </w:r>
+          </w:p>
+        </w:tc>
+        <w:tc>
+          <w:p>
             <w:pStyle w:val="Compact"/>
-          </w:p>
-        </w:tc>
-        <w:tc>
-          <w:p>
-            <w:pPr>
-              <w:pStyle w:val="Compact"/>
-              <w:jc w:val="right"/>
-            </w:pPr>
-            <w:r>
-              <w:t xml:space="preserve">61</w:t>
-            </w:r>
-          </w:p>
-        </w:tc>
-        <w:tc>
-          <w:p>
-            <w:pPr>
-              <w:pStyle w:val="Compact"/>
-              <w:jc w:val="right"/>
-            </w:pPr>
-            <w:r>
-              <w:t xml:space="preserve">56</w:t>
-            </w:r>
-          </w:p>
-        </w:tc>
-        <w:tc>
-          <w:p>
-            <w:pPr>
-              <w:pStyle w:val="Compact"/>
-              <w:jc w:val="right"/>
-            </w:pPr>
-            <w:r>
-              <w:t xml:space="preserve">61</w:t>
-            </w:r>
           </w:p>
         </w:tc>
       </w:tr>
@@ -4033,40 +4383,51 @@
               <w:jc w:val="left"/>
             </w:pPr>
             <w:r>
-              <w:t xml:space="preserve">DNR1_1</w:t>
-            </w:r>
-          </w:p>
-        </w:tc>
-        <w:tc>
-          <w:p>
-            <w:pPr>
-              <w:pStyle w:val="Compact"/>
-              <w:jc w:val="right"/>
-            </w:pPr>
-            <w:r>
-              <w:t xml:space="preserve">63</w:t>
-            </w:r>
-          </w:p>
-        </w:tc>
-        <w:tc>
-          <w:p>
-            <w:pPr>
-              <w:pStyle w:val="Compact"/>
-              <w:jc w:val="right"/>
-            </w:pPr>
-            <w:r>
-              <w:t xml:space="preserve">57</w:t>
-            </w:r>
-          </w:p>
-        </w:tc>
-        <w:tc>
-          <w:p>
-            <w:pPr>
-              <w:pStyle w:val="Compact"/>
-              <w:jc w:val="right"/>
-            </w:pPr>
-            <w:r>
-              <w:t xml:space="preserve">63</w:t>
+              <w:t xml:space="preserve">DAS2D3PC*</w:t>
+            </w:r>
+          </w:p>
+        </w:tc>
+        <w:tc>
+          <w:p>
+            <w:pPr>
+              <w:pStyle w:val="Compact"/>
+              <w:jc w:val="left"/>
+            </w:pPr>
+            <w:r>
+              <w:t xml:space="preserve">19.66 (15.73-23.46)</w:t>
+            </w:r>
+          </w:p>
+        </w:tc>
+        <w:tc>
+          <w:p>
+            <w:pPr>
+              <w:pStyle w:val="Compact"/>
+              <w:jc w:val="left"/>
+            </w:pPr>
+            <w:r>
+              <w:t xml:space="preserve">19.92 (16.71-23.36)</w:t>
+            </w:r>
+          </w:p>
+        </w:tc>
+        <w:tc>
+          <w:p>
+            <w:pPr>
+              <w:pStyle w:val="Compact"/>
+              <w:jc w:val="left"/>
+            </w:pPr>
+            <w:r>
+              <w:t xml:space="preserve">19.75 (16.06-23.43)</w:t>
+            </w:r>
+          </w:p>
+        </w:tc>
+        <w:tc>
+          <w:p>
+            <w:pPr>
+              <w:pStyle w:val="Compact"/>
+              <w:jc w:val="left"/>
+            </w:pPr>
+            <w:r>
+              <w:t xml:space="preserve">0 (0%)</w:t>
             </w:r>
           </w:p>
         </w:tc>
@@ -4074,79 +4435,107 @@
       <w:tr>
         <w:tc>
           <w:p>
+            <w:pPr>
+              <w:pStyle w:val="Compact"/>
+              <w:jc w:val="left"/>
+            </w:pPr>
+            <w:r>
+              <w:t xml:space="preserve">DNR1_1</w:t>
+            </w:r>
+          </w:p>
+        </w:tc>
+        <w:tc>
+          <w:p>
+            <w:pPr>
+              <w:pStyle w:val="Compact"/>
+              <w:jc w:val="left"/>
+            </w:pPr>
+            <w:r>
+              <w:t xml:space="preserve">499 (14.1%)</w:t>
+            </w:r>
+          </w:p>
+        </w:tc>
+        <w:tc>
+          <w:p>
+            <w:pPr>
+              <w:pStyle w:val="Compact"/>
+              <w:jc w:val="left"/>
+            </w:pPr>
+            <w:r>
+              <w:t xml:space="preserve">155 (7.1%)</w:t>
+            </w:r>
+          </w:p>
+        </w:tc>
+        <w:tc>
+          <w:p>
+            <w:pPr>
+              <w:pStyle w:val="Compact"/>
+              <w:jc w:val="left"/>
+            </w:pPr>
+            <w:r>
+              <w:t xml:space="preserve">654 (11.4%)</w:t>
+            </w:r>
+          </w:p>
+        </w:tc>
+        <w:tc>
+          <w:p>
             <w:pStyle w:val="Compact"/>
-          </w:p>
-        </w:tc>
-        <w:tc>
-          <w:p>
-            <w:pPr>
-              <w:pStyle w:val="Compact"/>
-              <w:jc w:val="right"/>
-            </w:pPr>
-            <w:r>
-              <w:t xml:space="preserve">64</w:t>
-            </w:r>
-          </w:p>
-        </w:tc>
-        <w:tc>
-          <w:p>
-            <w:pPr>
-              <w:pStyle w:val="Compact"/>
-              <w:jc w:val="right"/>
-            </w:pPr>
-            <w:r>
-              <w:t xml:space="preserve">59</w:t>
-            </w:r>
-          </w:p>
-        </w:tc>
-        <w:tc>
-          <w:p>
-            <w:pPr>
-              <w:pStyle w:val="Compact"/>
-              <w:jc w:val="right"/>
-            </w:pPr>
-            <w:r>
-              <w:t xml:space="preserve">64</w:t>
-            </w:r>
           </w:p>
         </w:tc>
       </w:tr>
       <w:tr>
         <w:tc>
           <w:p>
-            <w:pStyle w:val="Compact"/>
-          </w:p>
-        </w:tc>
-        <w:tc>
-          <w:p>
-            <w:pPr>
-              <w:pStyle w:val="Compact"/>
-              <w:jc w:val="right"/>
-            </w:pPr>
-            <w:r>
-              <w:t xml:space="preserve">65</w:t>
-            </w:r>
-          </w:p>
-        </w:tc>
-        <w:tc>
-          <w:p>
-            <w:pPr>
-              <w:pStyle w:val="Compact"/>
-              <w:jc w:val="right"/>
-            </w:pPr>
-            <w:r>
-              <w:t xml:space="preserve">60</w:t>
-            </w:r>
-          </w:p>
-        </w:tc>
-        <w:tc>
-          <w:p>
-            <w:pPr>
-              <w:pStyle w:val="Compact"/>
-              <w:jc w:val="right"/>
-            </w:pPr>
-            <w:r>
-              <w:t xml:space="preserve">65</w:t>
+            <w:pPr>
+              <w:pStyle w:val="Compact"/>
+              <w:jc w:val="left"/>
+            </w:pPr>
+            <w:r>
+              <w:t xml:space="preserve">SURV2MD1*</w:t>
+            </w:r>
+          </w:p>
+        </w:tc>
+        <w:tc>
+          <w:p>
+            <w:pPr>
+              <w:pStyle w:val="Compact"/>
+              <w:jc w:val="left"/>
+            </w:pPr>
+            <w:r>
+              <w:t xml:space="preserve">0.64 (0.49-0.76)</w:t>
+            </w:r>
+          </w:p>
+        </w:tc>
+        <w:tc>
+          <w:p>
+            <w:pPr>
+              <w:pStyle w:val="Compact"/>
+              <w:jc w:val="left"/>
+            </w:pPr>
+            <w:r>
+              <w:t xml:space="preserve">0.6 (0.45-0.72)</w:t>
+            </w:r>
+          </w:p>
+        </w:tc>
+        <w:tc>
+          <w:p>
+            <w:pPr>
+              <w:pStyle w:val="Compact"/>
+              <w:jc w:val="left"/>
+            </w:pPr>
+            <w:r>
+              <w:t xml:space="preserve">0.63 (0.47-0.74)</w:t>
+            </w:r>
+          </w:p>
+        </w:tc>
+        <w:tc>
+          <w:p>
+            <w:pPr>
+              <w:pStyle w:val="Compact"/>
+              <w:jc w:val="left"/>
+            </w:pPr>
+            <w:r>
+              <w:t xml:space="preserve">0 (0%)</w:t>
             </w:r>
           </w:p>
         </w:tc>
@@ -4154,39 +4543,56 @@
       <w:tr>
         <w:tc>
           <w:p>
-            <w:pStyle w:val="Compact"/>
-          </w:p>
-        </w:tc>
-        <w:tc>
-          <w:p>
-            <w:pPr>
-              <w:pStyle w:val="Compact"/>
-              <w:jc w:val="right"/>
-            </w:pPr>
-            <w:r>
-              <w:t xml:space="preserve">66</w:t>
-            </w:r>
-          </w:p>
-        </w:tc>
-        <w:tc>
-          <w:p>
-            <w:pPr>
-              <w:pStyle w:val="Compact"/>
-              <w:jc w:val="right"/>
-            </w:pPr>
-            <w:r>
-              <w:t xml:space="preserve">61</w:t>
-            </w:r>
-          </w:p>
-        </w:tc>
-        <w:tc>
-          <w:p>
-            <w:pPr>
-              <w:pStyle w:val="Compact"/>
-              <w:jc w:val="right"/>
-            </w:pPr>
-            <w:r>
-              <w:t xml:space="preserve">66</w:t>
+            <w:pPr>
+              <w:pStyle w:val="Compact"/>
+              <w:jc w:val="left"/>
+            </w:pPr>
+            <w:r>
+              <w:t xml:space="preserve">APS1*</w:t>
+            </w:r>
+          </w:p>
+        </w:tc>
+        <w:tc>
+          <w:p>
+            <w:pPr>
+              <w:pStyle w:val="Compact"/>
+              <w:jc w:val="left"/>
+            </w:pPr>
+            <w:r>
+              <w:t xml:space="preserve">50 (38-62)</w:t>
+            </w:r>
+          </w:p>
+        </w:tc>
+        <w:tc>
+          <w:p>
+            <w:pPr>
+              <w:pStyle w:val="Compact"/>
+              <w:jc w:val="left"/>
+            </w:pPr>
+            <w:r>
+              <w:t xml:space="preserve">60 (47-74)</w:t>
+            </w:r>
+          </w:p>
+        </w:tc>
+        <w:tc>
+          <w:p>
+            <w:pPr>
+              <w:pStyle w:val="Compact"/>
+              <w:jc w:val="left"/>
+            </w:pPr>
+            <w:r>
+              <w:t xml:space="preserve">54 (41-67)</w:t>
+            </w:r>
+          </w:p>
+        </w:tc>
+        <w:tc>
+          <w:p>
+            <w:pPr>
+              <w:pStyle w:val="Compact"/>
+              <w:jc w:val="left"/>
+            </w:pPr>
+            <w:r>
+              <w:t xml:space="preserve">0 (0%)</w:t>
             </w:r>
           </w:p>
         </w:tc>
@@ -4194,39 +4600,56 @@
       <w:tr>
         <w:tc>
           <w:p>
-            <w:pStyle w:val="Compact"/>
-          </w:p>
-        </w:tc>
-        <w:tc>
-          <w:p>
-            <w:pPr>
-              <w:pStyle w:val="Compact"/>
-              <w:jc w:val="right"/>
-            </w:pPr>
-            <w:r>
-              <w:t xml:space="preserve">67</w:t>
-            </w:r>
-          </w:p>
-        </w:tc>
-        <w:tc>
-          <w:p>
-            <w:pPr>
-              <w:pStyle w:val="Compact"/>
-              <w:jc w:val="right"/>
-            </w:pPr>
-            <w:r>
-              <w:t xml:space="preserve">62</w:t>
-            </w:r>
-          </w:p>
-        </w:tc>
-        <w:tc>
-          <w:p>
-            <w:pPr>
-              <w:pStyle w:val="Compact"/>
-              <w:jc w:val="right"/>
-            </w:pPr>
-            <w:r>
-              <w:t xml:space="preserve">67</w:t>
+            <w:pPr>
+              <w:pStyle w:val="Compact"/>
+              <w:jc w:val="left"/>
+            </w:pPr>
+            <w:r>
+              <w:t xml:space="preserve">SCOMA1*</w:t>
+            </w:r>
+          </w:p>
+        </w:tc>
+        <w:tc>
+          <w:p>
+            <w:pPr>
+              <w:pStyle w:val="Compact"/>
+              <w:jc w:val="left"/>
+            </w:pPr>
+            <w:r>
+              <w:t xml:space="preserve">0 (0-41)</w:t>
+            </w:r>
+          </w:p>
+        </w:tc>
+        <w:tc>
+          <w:p>
+            <w:pPr>
+              <w:pStyle w:val="Compact"/>
+              <w:jc w:val="left"/>
+            </w:pPr>
+            <w:r>
+              <w:t xml:space="preserve">0 (0-37)</w:t>
+            </w:r>
+          </w:p>
+        </w:tc>
+        <w:tc>
+          <w:p>
+            <w:pPr>
+              <w:pStyle w:val="Compact"/>
+              <w:jc w:val="left"/>
+            </w:pPr>
+            <w:r>
+              <w:t xml:space="preserve">0 (0-41)</w:t>
+            </w:r>
+          </w:p>
+        </w:tc>
+        <w:tc>
+          <w:p>
+            <w:pPr>
+              <w:pStyle w:val="Compact"/>
+              <w:jc w:val="left"/>
+            </w:pPr>
+            <w:r>
+              <w:t xml:space="preserve">0 (0%)</w:t>
             </w:r>
           </w:p>
         </w:tc>
@@ -4234,39 +4657,56 @@
       <w:tr>
         <w:tc>
           <w:p>
-            <w:pStyle w:val="Compact"/>
-          </w:p>
-        </w:tc>
-        <w:tc>
-          <w:p>
-            <w:pPr>
-              <w:pStyle w:val="Compact"/>
-              <w:jc w:val="right"/>
-            </w:pPr>
-            <w:r>
-              <w:t xml:space="preserve">68</w:t>
-            </w:r>
-          </w:p>
-        </w:tc>
-        <w:tc>
-          <w:p>
-            <w:pPr>
-              <w:pStyle w:val="Compact"/>
-              <w:jc w:val="right"/>
-            </w:pPr>
-            <w:r>
-              <w:t xml:space="preserve">63</w:t>
-            </w:r>
-          </w:p>
-        </w:tc>
-        <w:tc>
-          <w:p>
-            <w:pPr>
-              <w:pStyle w:val="Compact"/>
-              <w:jc w:val="right"/>
-            </w:pPr>
-            <w:r>
-              <w:t xml:space="preserve">68</w:t>
+            <w:pPr>
+              <w:pStyle w:val="Compact"/>
+              <w:jc w:val="left"/>
+            </w:pPr>
+            <w:r>
+              <w:t xml:space="preserve">WTKILO1*</w:t>
+            </w:r>
+          </w:p>
+        </w:tc>
+        <w:tc>
+          <w:p>
+            <w:pPr>
+              <w:pStyle w:val="Compact"/>
+              <w:jc w:val="left"/>
+            </w:pPr>
+            <w:r>
+              <w:t xml:space="preserve">70 (58.3-82.9)</w:t>
+            </w:r>
+          </w:p>
+        </w:tc>
+        <w:tc>
+          <w:p>
+            <w:pPr>
+              <w:pStyle w:val="Compact"/>
+              <w:jc w:val="left"/>
+            </w:pPr>
+            <w:r>
+              <w:t xml:space="preserve">75.3 (64.1-88.02)</w:t>
+            </w:r>
+          </w:p>
+        </w:tc>
+        <w:tc>
+          <w:p>
+            <w:pPr>
+              <w:pStyle w:val="Compact"/>
+              <w:jc w:val="left"/>
+            </w:pPr>
+            <w:r>
+              <w:t xml:space="preserve">72.2 (60.4-85.2)</w:t>
+            </w:r>
+          </w:p>
+        </w:tc>
+        <w:tc>
+          <w:p>
+            <w:pPr>
+              <w:pStyle w:val="Compact"/>
+              <w:jc w:val="left"/>
+            </w:pPr>
+            <w:r>
+              <w:t xml:space="preserve">0 (0%)</w:t>
             </w:r>
           </w:p>
         </w:tc>
@@ -4274,39 +4714,56 @@
       <w:tr>
         <w:tc>
           <w:p>
-            <w:pStyle w:val="Compact"/>
-          </w:p>
-        </w:tc>
-        <w:tc>
-          <w:p>
-            <w:pPr>
-              <w:pStyle w:val="Compact"/>
-              <w:jc w:val="right"/>
-            </w:pPr>
-            <w:r>
-              <w:t xml:space="preserve">69</w:t>
-            </w:r>
-          </w:p>
-        </w:tc>
-        <w:tc>
-          <w:p>
-            <w:pPr>
-              <w:pStyle w:val="Compact"/>
-              <w:jc w:val="right"/>
-            </w:pPr>
-            <w:r>
-              <w:t xml:space="preserve">64</w:t>
-            </w:r>
-          </w:p>
-        </w:tc>
-        <w:tc>
-          <w:p>
-            <w:pPr>
-              <w:pStyle w:val="Compact"/>
-              <w:jc w:val="right"/>
-            </w:pPr>
-            <w:r>
-              <w:t xml:space="preserve">69</w:t>
+            <w:pPr>
+              <w:pStyle w:val="Compact"/>
+              <w:jc w:val="left"/>
+            </w:pPr>
+            <w:r>
+              <w:t xml:space="preserve">TEMP1*</w:t>
+            </w:r>
+          </w:p>
+        </w:tc>
+        <w:tc>
+          <w:p>
+            <w:pPr>
+              <w:pStyle w:val="Compact"/>
+              <w:jc w:val="left"/>
+            </w:pPr>
+            <w:r>
+              <w:t xml:space="preserve">38.09 (36.2-39)</w:t>
+            </w:r>
+          </w:p>
+        </w:tc>
+        <w:tc>
+          <w:p>
+            <w:pPr>
+              <w:pStyle w:val="Compact"/>
+              <w:jc w:val="left"/>
+            </w:pPr>
+            <w:r>
+              <w:t xml:space="preserve">38.09 (36.09-39)</w:t>
+            </w:r>
+          </w:p>
+        </w:tc>
+        <w:tc>
+          <w:p>
+            <w:pPr>
+              <w:pStyle w:val="Compact"/>
+              <w:jc w:val="left"/>
+            </w:pPr>
+            <w:r>
+              <w:t xml:space="preserve">38.09 (36.09-39)</w:t>
+            </w:r>
+          </w:p>
+        </w:tc>
+        <w:tc>
+          <w:p>
+            <w:pPr>
+              <w:pStyle w:val="Compact"/>
+              <w:jc w:val="left"/>
+            </w:pPr>
+            <w:r>
+              <w:t xml:space="preserve">0 (0%)</w:t>
             </w:r>
           </w:p>
         </w:tc>
@@ -4314,39 +4771,56 @@
       <w:tr>
         <w:tc>
           <w:p>
-            <w:pStyle w:val="Compact"/>
-          </w:p>
-        </w:tc>
-        <w:tc>
-          <w:p>
-            <w:pPr>
-              <w:pStyle w:val="Compact"/>
-              <w:jc w:val="right"/>
-            </w:pPr>
-            <w:r>
-              <w:t xml:space="preserve">70</w:t>
-            </w:r>
-          </w:p>
-        </w:tc>
-        <w:tc>
-          <w:p>
-            <w:pPr>
-              <w:pStyle w:val="Compact"/>
-              <w:jc w:val="right"/>
-            </w:pPr>
-            <w:r>
-              <w:t xml:space="preserve">65</w:t>
-            </w:r>
-          </w:p>
-        </w:tc>
-        <w:tc>
-          <w:p>
-            <w:pPr>
-              <w:pStyle w:val="Compact"/>
-              <w:jc w:val="right"/>
-            </w:pPr>
-            <w:r>
-              <w:t xml:space="preserve">70</w:t>
+            <w:pPr>
+              <w:pStyle w:val="Compact"/>
+              <w:jc w:val="left"/>
+            </w:pPr>
+            <w:r>
+              <w:t xml:space="preserve">MEANBP1*</w:t>
+            </w:r>
+          </w:p>
+        </w:tc>
+        <w:tc>
+          <w:p>
+            <w:pPr>
+              <w:pStyle w:val="Compact"/>
+              <w:jc w:val="left"/>
+            </w:pPr>
+            <w:r>
+              <w:t xml:space="preserve">68 (52-119)</w:t>
+            </w:r>
+          </w:p>
+        </w:tc>
+        <w:tc>
+          <w:p>
+            <w:pPr>
+              <w:pStyle w:val="Compact"/>
+              <w:jc w:val="left"/>
+            </w:pPr>
+            <w:r>
+              <w:t xml:space="preserve">57 (47-73)</w:t>
+            </w:r>
+          </w:p>
+        </w:tc>
+        <w:tc>
+          <w:p>
+            <w:pPr>
+              <w:pStyle w:val="Compact"/>
+              <w:jc w:val="left"/>
+            </w:pPr>
+            <w:r>
+              <w:t xml:space="preserve">63 (50-114.5)</w:t>
+            </w:r>
+          </w:p>
+        </w:tc>
+        <w:tc>
+          <w:p>
+            <w:pPr>
+              <w:pStyle w:val="Compact"/>
+              <w:jc w:val="left"/>
+            </w:pPr>
+            <w:r>
+              <w:t xml:space="preserve">0 (0%)</w:t>
             </w:r>
           </w:p>
         </w:tc>
@@ -4354,39 +4828,56 @@
       <w:tr>
         <w:tc>
           <w:p>
-            <w:pStyle w:val="Compact"/>
-          </w:p>
-        </w:tc>
-        <w:tc>
-          <w:p>
-            <w:pPr>
-              <w:pStyle w:val="Compact"/>
-              <w:jc w:val="right"/>
-            </w:pPr>
-            <w:r>
-              <w:t xml:space="preserve">71</w:t>
-            </w:r>
-          </w:p>
-        </w:tc>
-        <w:tc>
-          <w:p>
-            <w:pPr>
-              <w:pStyle w:val="Compact"/>
-              <w:jc w:val="right"/>
-            </w:pPr>
-            <w:r>
-              <w:t xml:space="preserve">66</w:t>
-            </w:r>
-          </w:p>
-        </w:tc>
-        <w:tc>
-          <w:p>
-            <w:pPr>
-              <w:pStyle w:val="Compact"/>
-              <w:jc w:val="right"/>
-            </w:pPr>
-            <w:r>
-              <w:t xml:space="preserve">71</w:t>
+            <w:pPr>
+              <w:pStyle w:val="Compact"/>
+              <w:jc w:val="left"/>
+            </w:pPr>
+            <w:r>
+              <w:t xml:space="preserve">RESP1*</w:t>
+            </w:r>
+          </w:p>
+        </w:tc>
+        <w:tc>
+          <w:p>
+            <w:pPr>
+              <w:pStyle w:val="Compact"/>
+              <w:jc w:val="left"/>
+            </w:pPr>
+            <w:r>
+              <w:t xml:space="preserve">30 (20-39)</w:t>
+            </w:r>
+          </w:p>
+        </w:tc>
+        <w:tc>
+          <w:p>
+            <w:pPr>
+              <w:pStyle w:val="Compact"/>
+              <w:jc w:val="left"/>
+            </w:pPr>
+            <w:r>
+              <w:t xml:space="preserve">28 (12-37)</w:t>
+            </w:r>
+          </w:p>
+        </w:tc>
+        <w:tc>
+          <w:p>
+            <w:pPr>
+              <w:pStyle w:val="Compact"/>
+              <w:jc w:val="left"/>
+            </w:pPr>
+            <w:r>
+              <w:t xml:space="preserve">30 (14-38)</w:t>
+            </w:r>
+          </w:p>
+        </w:tc>
+        <w:tc>
+          <w:p>
+            <w:pPr>
+              <w:pStyle w:val="Compact"/>
+              <w:jc w:val="left"/>
+            </w:pPr>
+            <w:r>
+              <w:t xml:space="preserve">0 (0%)</w:t>
             </w:r>
           </w:p>
         </w:tc>
@@ -4394,39 +4885,56 @@
       <w:tr>
         <w:tc>
           <w:p>
-            <w:pStyle w:val="Compact"/>
-          </w:p>
-        </w:tc>
-        <w:tc>
-          <w:p>
-            <w:pPr>
-              <w:pStyle w:val="Compact"/>
-              <w:jc w:val="right"/>
-            </w:pPr>
-            <w:r>
-              <w:t xml:space="preserve">72</w:t>
-            </w:r>
-          </w:p>
-        </w:tc>
-        <w:tc>
-          <w:p>
-            <w:pPr>
-              <w:pStyle w:val="Compact"/>
-              <w:jc w:val="right"/>
-            </w:pPr>
-            <w:r>
-              <w:t xml:space="preserve">67</w:t>
-            </w:r>
-          </w:p>
-        </w:tc>
-        <w:tc>
-          <w:p>
-            <w:pPr>
-              <w:pStyle w:val="Compact"/>
-              <w:jc w:val="right"/>
-            </w:pPr>
-            <w:r>
-              <w:t xml:space="preserve">72</w:t>
+            <w:pPr>
+              <w:pStyle w:val="Compact"/>
+              <w:jc w:val="left"/>
+            </w:pPr>
+            <w:r>
+              <w:t xml:space="preserve">HRT1*</w:t>
+            </w:r>
+          </w:p>
+        </w:tc>
+        <w:tc>
+          <w:p>
+            <w:pPr>
+              <w:pStyle w:val="Compact"/>
+              <w:jc w:val="left"/>
+            </w:pPr>
+            <w:r>
+              <w:t xml:space="preserve">121 (79-140)</w:t>
+            </w:r>
+          </w:p>
+        </w:tc>
+        <w:tc>
+          <w:p>
+            <w:pPr>
+              <w:pStyle w:val="Compact"/>
+              <w:jc w:val="left"/>
+            </w:pPr>
+            <w:r>
+              <w:t xml:space="preserve">125 (106-145)</w:t>
+            </w:r>
+          </w:p>
+        </w:tc>
+        <w:tc>
+          <w:p>
+            <w:pPr>
+              <w:pStyle w:val="Compact"/>
+              <w:jc w:val="left"/>
+            </w:pPr>
+            <w:r>
+              <w:t xml:space="preserve">124 (100-142)</w:t>
+            </w:r>
+          </w:p>
+        </w:tc>
+        <w:tc>
+          <w:p>
+            <w:pPr>
+              <w:pStyle w:val="Compact"/>
+              <w:jc w:val="left"/>
+            </w:pPr>
+            <w:r>
+              <w:t xml:space="preserve">0 (0%)</w:t>
             </w:r>
           </w:p>
         </w:tc>
@@ -4434,39 +4942,56 @@
       <w:tr>
         <w:tc>
           <w:p>
-            <w:pStyle w:val="Compact"/>
-          </w:p>
-        </w:tc>
-        <w:tc>
-          <w:p>
-            <w:pPr>
-              <w:pStyle w:val="Compact"/>
-              <w:jc w:val="right"/>
-            </w:pPr>
-            <w:r>
-              <w:t xml:space="preserve">73</w:t>
-            </w:r>
-          </w:p>
-        </w:tc>
-        <w:tc>
-          <w:p>
-            <w:pPr>
-              <w:pStyle w:val="Compact"/>
-              <w:jc w:val="right"/>
-            </w:pPr>
-            <w:r>
-              <w:t xml:space="preserve">68</w:t>
-            </w:r>
-          </w:p>
-        </w:tc>
-        <w:tc>
-          <w:p>
-            <w:pPr>
-              <w:pStyle w:val="Compact"/>
-              <w:jc w:val="right"/>
-            </w:pPr>
-            <w:r>
-              <w:t xml:space="preserve">73</w:t>
+            <w:pPr>
+              <w:pStyle w:val="Compact"/>
+              <w:jc w:val="left"/>
+            </w:pPr>
+            <w:r>
+              <w:t xml:space="preserve">PAFI1*</w:t>
+            </w:r>
+          </w:p>
+        </w:tc>
+        <w:tc>
+          <w:p>
+            <w:pPr>
+              <w:pStyle w:val="Compact"/>
+              <w:jc w:val="left"/>
+            </w:pPr>
+            <w:r>
+              <w:t xml:space="preserve">224 (148.8-333.31)</w:t>
+            </w:r>
+          </w:p>
+        </w:tc>
+        <w:tc>
+          <w:p>
+            <w:pPr>
+              <w:pStyle w:val="Compact"/>
+              <w:jc w:val="left"/>
+            </w:pPr>
+            <w:r>
+              <w:t xml:space="preserve">168.44 (110-266.62)</w:t>
+            </w:r>
+          </w:p>
+        </w:tc>
+        <w:tc>
+          <w:p>
+            <w:pPr>
+              <w:pStyle w:val="Compact"/>
+              <w:jc w:val="left"/>
+            </w:pPr>
+            <w:r>
+              <w:t xml:space="preserve">202.5 (133.31-316.62)</w:t>
+            </w:r>
+          </w:p>
+        </w:tc>
+        <w:tc>
+          <w:p>
+            <w:pPr>
+              <w:pStyle w:val="Compact"/>
+              <w:jc w:val="left"/>
+            </w:pPr>
+            <w:r>
+              <w:t xml:space="preserve">0 (0%)</w:t>
             </w:r>
           </w:p>
         </w:tc>
@@ -4474,39 +4999,56 @@
       <w:tr>
         <w:tc>
           <w:p>
-            <w:pStyle w:val="Compact"/>
-          </w:p>
-        </w:tc>
-        <w:tc>
-          <w:p>
-            <w:pPr>
-              <w:pStyle w:val="Compact"/>
-              <w:jc w:val="right"/>
-            </w:pPr>
-            <w:r>
-              <w:t xml:space="preserve">74</w:t>
-            </w:r>
-          </w:p>
-        </w:tc>
-        <w:tc>
-          <w:p>
-            <w:pPr>
-              <w:pStyle w:val="Compact"/>
-              <w:jc w:val="right"/>
-            </w:pPr>
-            <w:r>
-              <w:t xml:space="preserve">69</w:t>
-            </w:r>
-          </w:p>
-        </w:tc>
-        <w:tc>
-          <w:p>
-            <w:pPr>
-              <w:pStyle w:val="Compact"/>
-              <w:jc w:val="right"/>
-            </w:pPr>
-            <w:r>
-              <w:t xml:space="preserve">74</w:t>
+            <w:pPr>
+              <w:pStyle w:val="Compact"/>
+              <w:jc w:val="left"/>
+            </w:pPr>
+            <w:r>
+              <w:t xml:space="preserve">PACO21*</w:t>
+            </w:r>
+          </w:p>
+        </w:tc>
+        <w:tc>
+          <w:p>
+            <w:pPr>
+              <w:pStyle w:val="Compact"/>
+              <w:jc w:val="left"/>
+            </w:pPr>
+            <w:r>
+              <w:t xml:space="preserve">38 (32-44)</w:t>
+            </w:r>
+          </w:p>
+        </w:tc>
+        <w:tc>
+          <w:p>
+            <w:pPr>
+              <w:pStyle w:val="Compact"/>
+              <w:jc w:val="left"/>
+            </w:pPr>
+            <w:r>
+              <w:t xml:space="preserve">36 (30-40)</w:t>
+            </w:r>
+          </w:p>
+        </w:tc>
+        <w:tc>
+          <w:p>
+            <w:pPr>
+              <w:pStyle w:val="Compact"/>
+              <w:jc w:val="left"/>
+            </w:pPr>
+            <w:r>
+              <w:t xml:space="preserve">37 (31-42)</w:t>
+            </w:r>
+          </w:p>
+        </w:tc>
+        <w:tc>
+          <w:p>
+            <w:pPr>
+              <w:pStyle w:val="Compact"/>
+              <w:jc w:val="left"/>
+            </w:pPr>
+            <w:r>
+              <w:t xml:space="preserve">0 (0%)</w:t>
             </w:r>
           </w:p>
         </w:tc>
@@ -4514,39 +5056,56 @@
       <w:tr>
         <w:tc>
           <w:p>
-            <w:pStyle w:val="Compact"/>
-          </w:p>
-        </w:tc>
-        <w:tc>
-          <w:p>
-            <w:pPr>
-              <w:pStyle w:val="Compact"/>
-              <w:jc w:val="right"/>
-            </w:pPr>
-            <w:r>
-              <w:t xml:space="preserve">75</w:t>
-            </w:r>
-          </w:p>
-        </w:tc>
-        <w:tc>
-          <w:p>
-            <w:pPr>
-              <w:pStyle w:val="Compact"/>
-              <w:jc w:val="right"/>
-            </w:pPr>
-            <w:r>
-              <w:t xml:space="preserve">70</w:t>
-            </w:r>
-          </w:p>
-        </w:tc>
-        <w:tc>
-          <w:p>
-            <w:pPr>
-              <w:pStyle w:val="Compact"/>
-              <w:jc w:val="right"/>
-            </w:pPr>
-            <w:r>
-              <w:t xml:space="preserve">75</w:t>
+            <w:pPr>
+              <w:pStyle w:val="Compact"/>
+              <w:jc w:val="left"/>
+            </w:pPr>
+            <w:r>
+              <w:t xml:space="preserve">PH1*</w:t>
+            </w:r>
+          </w:p>
+        </w:tc>
+        <w:tc>
+          <w:p>
+            <w:pPr>
+              <w:pStyle w:val="Compact"/>
+              <w:jc w:val="left"/>
+            </w:pPr>
+            <w:r>
+              <w:t xml:space="preserve">7.4 (7.35-7.46)</w:t>
+            </w:r>
+          </w:p>
+        </w:tc>
+        <w:tc>
+          <w:p>
+            <w:pPr>
+              <w:pStyle w:val="Compact"/>
+              <w:jc w:val="left"/>
+            </w:pPr>
+            <w:r>
+              <w:t xml:space="preserve">7.4 (7.32-7.46)</w:t>
+            </w:r>
+          </w:p>
+        </w:tc>
+        <w:tc>
+          <w:p>
+            <w:pPr>
+              <w:pStyle w:val="Compact"/>
+              <w:jc w:val="left"/>
+            </w:pPr>
+            <w:r>
+              <w:t xml:space="preserve">7.4 (7.34-7.46)</w:t>
+            </w:r>
+          </w:p>
+        </w:tc>
+        <w:tc>
+          <w:p>
+            <w:pPr>
+              <w:pStyle w:val="Compact"/>
+              <w:jc w:val="left"/>
+            </w:pPr>
+            <w:r>
+              <w:t xml:space="preserve">0 (0%)</w:t>
             </w:r>
           </w:p>
         </w:tc>
@@ -4554,39 +5113,56 @@
       <w:tr>
         <w:tc>
           <w:p>
-            <w:pStyle w:val="Compact"/>
-          </w:p>
-        </w:tc>
-        <w:tc>
-          <w:p>
-            <w:pPr>
-              <w:pStyle w:val="Compact"/>
-              <w:jc w:val="right"/>
-            </w:pPr>
-            <w:r>
-              <w:t xml:space="preserve">76</w:t>
-            </w:r>
-          </w:p>
-        </w:tc>
-        <w:tc>
-          <w:p>
-            <w:pPr>
-              <w:pStyle w:val="Compact"/>
-              <w:jc w:val="right"/>
-            </w:pPr>
-            <w:r>
-              <w:t xml:space="preserve">71</w:t>
-            </w:r>
-          </w:p>
-        </w:tc>
-        <w:tc>
-          <w:p>
-            <w:pPr>
-              <w:pStyle w:val="Compact"/>
-              <w:jc w:val="right"/>
-            </w:pPr>
-            <w:r>
-              <w:t xml:space="preserve">76</w:t>
+            <w:pPr>
+              <w:pStyle w:val="Compact"/>
+              <w:jc w:val="left"/>
+            </w:pPr>
+            <w:r>
+              <w:t xml:space="preserve">WBLC1*</w:t>
+            </w:r>
+          </w:p>
+        </w:tc>
+        <w:tc>
+          <w:p>
+            <w:pPr>
+              <w:pStyle w:val="Compact"/>
+              <w:jc w:val="left"/>
+            </w:pPr>
+            <w:r>
+              <w:t xml:space="preserve">13.6 (8.2-19.4)</w:t>
+            </w:r>
+          </w:p>
+        </w:tc>
+        <w:tc>
+          <w:p>
+            <w:pPr>
+              <w:pStyle w:val="Compact"/>
+              <w:jc w:val="left"/>
+            </w:pPr>
+            <w:r>
+              <w:t xml:space="preserve">14.7 (8.6-21.2)</w:t>
+            </w:r>
+          </w:p>
+        </w:tc>
+        <w:tc>
+          <w:p>
+            <w:pPr>
+              <w:pStyle w:val="Compact"/>
+              <w:jc w:val="left"/>
+            </w:pPr>
+            <w:r>
+              <w:t xml:space="preserve">14.1 (8.4-20.05)</w:t>
+            </w:r>
+          </w:p>
+        </w:tc>
+        <w:tc>
+          <w:p>
+            <w:pPr>
+              <w:pStyle w:val="Compact"/>
+              <w:jc w:val="left"/>
+            </w:pPr>
+            <w:r>
+              <w:t xml:space="preserve">0 (0%)</w:t>
             </w:r>
           </w:p>
         </w:tc>
@@ -4594,39 +5170,56 @@
       <w:tr>
         <w:tc>
           <w:p>
-            <w:pStyle w:val="Compact"/>
-          </w:p>
-        </w:tc>
-        <w:tc>
-          <w:p>
-            <w:pPr>
-              <w:pStyle w:val="Compact"/>
-              <w:jc w:val="right"/>
-            </w:pPr>
-            <w:r>
-              <w:t xml:space="preserve">77</w:t>
-            </w:r>
-          </w:p>
-        </w:tc>
-        <w:tc>
-          <w:p>
-            <w:pPr>
-              <w:pStyle w:val="Compact"/>
-              <w:jc w:val="right"/>
-            </w:pPr>
-            <w:r>
-              <w:t xml:space="preserve">72</w:t>
-            </w:r>
-          </w:p>
-        </w:tc>
-        <w:tc>
-          <w:p>
-            <w:pPr>
-              <w:pStyle w:val="Compact"/>
-              <w:jc w:val="right"/>
-            </w:pPr>
-            <w:r>
-              <w:t xml:space="preserve">77</w:t>
+            <w:pPr>
+              <w:pStyle w:val="Compact"/>
+              <w:jc w:val="left"/>
+            </w:pPr>
+            <w:r>
+              <w:t xml:space="preserve">HEMA1*</w:t>
+            </w:r>
+          </w:p>
+        </w:tc>
+        <w:tc>
+          <w:p>
+            <w:pPr>
+              <w:pStyle w:val="Compact"/>
+              <w:jc w:val="left"/>
+            </w:pPr>
+            <w:r>
+              <w:t xml:space="preserve">31 (26.6-39)</w:t>
+            </w:r>
+          </w:p>
+        </w:tc>
+        <w:tc>
+          <w:p>
+            <w:pPr>
+              <w:pStyle w:val="Compact"/>
+              <w:jc w:val="left"/>
+            </w:pPr>
+            <w:r>
+              <w:t xml:space="preserve">29 (26-33.4)</w:t>
+            </w:r>
+          </w:p>
+        </w:tc>
+        <w:tc>
+          <w:p>
+            <w:pPr>
+              <w:pStyle w:val="Compact"/>
+              <w:jc w:val="left"/>
+            </w:pPr>
+            <w:r>
+              <w:t xml:space="preserve">30 (26.1-36.3)</w:t>
+            </w:r>
+          </w:p>
+        </w:tc>
+        <w:tc>
+          <w:p>
+            <w:pPr>
+              <w:pStyle w:val="Compact"/>
+              <w:jc w:val="left"/>
+            </w:pPr>
+            <w:r>
+              <w:t xml:space="preserve">0 (0%)</w:t>
             </w:r>
           </w:p>
         </w:tc>
@@ -4634,39 +5227,56 @@
       <w:tr>
         <w:tc>
           <w:p>
-            <w:pStyle w:val="Compact"/>
-          </w:p>
-        </w:tc>
-        <w:tc>
-          <w:p>
-            <w:pPr>
-              <w:pStyle w:val="Compact"/>
-              <w:jc w:val="right"/>
-            </w:pPr>
-            <w:r>
-              <w:t xml:space="preserve">78</w:t>
-            </w:r>
-          </w:p>
-        </w:tc>
-        <w:tc>
-          <w:p>
-            <w:pPr>
-              <w:pStyle w:val="Compact"/>
-              <w:jc w:val="right"/>
-            </w:pPr>
-            <w:r>
-              <w:t xml:space="preserve">73</w:t>
-            </w:r>
-          </w:p>
-        </w:tc>
-        <w:tc>
-          <w:p>
-            <w:pPr>
-              <w:pStyle w:val="Compact"/>
-              <w:jc w:val="right"/>
-            </w:pPr>
-            <w:r>
-              <w:t xml:space="preserve">78</w:t>
+            <w:pPr>
+              <w:pStyle w:val="Compact"/>
+              <w:jc w:val="left"/>
+            </w:pPr>
+            <w:r>
+              <w:t xml:space="preserve">SOD1*</w:t>
+            </w:r>
+          </w:p>
+        </w:tc>
+        <w:tc>
+          <w:p>
+            <w:pPr>
+              <w:pStyle w:val="Compact"/>
+              <w:jc w:val="left"/>
+            </w:pPr>
+            <w:r>
+              <w:t xml:space="preserve">136 (133-142)</w:t>
+            </w:r>
+          </w:p>
+        </w:tc>
+        <w:tc>
+          <w:p>
+            <w:pPr>
+              <w:pStyle w:val="Compact"/>
+              <w:jc w:val="left"/>
+            </w:pPr>
+            <w:r>
+              <w:t xml:space="preserve">136 (132-141)</w:t>
+            </w:r>
+          </w:p>
+        </w:tc>
+        <w:tc>
+          <w:p>
+            <w:pPr>
+              <w:pStyle w:val="Compact"/>
+              <w:jc w:val="left"/>
+            </w:pPr>
+            <w:r>
+              <w:t xml:space="preserve">136 (132-142)</w:t>
+            </w:r>
+          </w:p>
+        </w:tc>
+        <w:tc>
+          <w:p>
+            <w:pPr>
+              <w:pStyle w:val="Compact"/>
+              <w:jc w:val="left"/>
+            </w:pPr>
+            <w:r>
+              <w:t xml:space="preserve">0 (0%)</w:t>
             </w:r>
           </w:p>
         </w:tc>
@@ -4674,39 +5284,56 @@
       <w:tr>
         <w:tc>
           <w:p>
-            <w:pStyle w:val="Compact"/>
-          </w:p>
-        </w:tc>
-        <w:tc>
-          <w:p>
-            <w:pPr>
-              <w:pStyle w:val="Compact"/>
-              <w:jc w:val="right"/>
-            </w:pPr>
-            <w:r>
-              <w:t xml:space="preserve">79</w:t>
-            </w:r>
-          </w:p>
-        </w:tc>
-        <w:tc>
-          <w:p>
-            <w:pPr>
-              <w:pStyle w:val="Compact"/>
-              <w:jc w:val="right"/>
-            </w:pPr>
-            <w:r>
-              <w:t xml:space="preserve">74</w:t>
-            </w:r>
-          </w:p>
-        </w:tc>
-        <w:tc>
-          <w:p>
-            <w:pPr>
-              <w:pStyle w:val="Compact"/>
-              <w:jc w:val="right"/>
-            </w:pPr>
-            <w:r>
-              <w:t xml:space="preserve">79</w:t>
+            <w:pPr>
+              <w:pStyle w:val="Compact"/>
+              <w:jc w:val="left"/>
+            </w:pPr>
+            <w:r>
+              <w:t xml:space="preserve">POT1*</w:t>
+            </w:r>
+          </w:p>
+        </w:tc>
+        <w:tc>
+          <w:p>
+            <w:pPr>
+              <w:pStyle w:val="Compact"/>
+              <w:jc w:val="left"/>
+            </w:pPr>
+            <w:r>
+              <w:t xml:space="preserve">3.8 (3.4-4.6)</w:t>
+            </w:r>
+          </w:p>
+        </w:tc>
+        <w:tc>
+          <w:p>
+            <w:pPr>
+              <w:pStyle w:val="Compact"/>
+              <w:jc w:val="left"/>
+            </w:pPr>
+            <w:r>
+              <w:t xml:space="preserve">3.8 (3.4-4.6)</w:t>
+            </w:r>
+          </w:p>
+        </w:tc>
+        <w:tc>
+          <w:p>
+            <w:pPr>
+              <w:pStyle w:val="Compact"/>
+              <w:jc w:val="left"/>
+            </w:pPr>
+            <w:r>
+              <w:t xml:space="preserve">3.8 (3.4-4.6)</w:t>
+            </w:r>
+          </w:p>
+        </w:tc>
+        <w:tc>
+          <w:p>
+            <w:pPr>
+              <w:pStyle w:val="Compact"/>
+              <w:jc w:val="left"/>
+            </w:pPr>
+            <w:r>
+              <w:t xml:space="preserve">0 (0%)</w:t>
             </w:r>
           </w:p>
         </w:tc>
@@ -4714,39 +5341,56 @@
       <w:tr>
         <w:tc>
           <w:p>
-            <w:pStyle w:val="Compact"/>
-          </w:p>
-        </w:tc>
-        <w:tc>
-          <w:p>
-            <w:pPr>
-              <w:pStyle w:val="Compact"/>
-              <w:jc w:val="right"/>
-            </w:pPr>
-            <w:r>
-              <w:t xml:space="preserve">80</w:t>
-            </w:r>
-          </w:p>
-        </w:tc>
-        <w:tc>
-          <w:p>
-            <w:pPr>
-              <w:pStyle w:val="Compact"/>
-              <w:jc w:val="right"/>
-            </w:pPr>
-            <w:r>
-              <w:t xml:space="preserve">75</w:t>
-            </w:r>
-          </w:p>
-        </w:tc>
-        <w:tc>
-          <w:p>
-            <w:pPr>
-              <w:pStyle w:val="Compact"/>
-              <w:jc w:val="right"/>
-            </w:pPr>
-            <w:r>
-              <w:t xml:space="preserve">80</w:t>
+            <w:pPr>
+              <w:pStyle w:val="Compact"/>
+              <w:jc w:val="left"/>
+            </w:pPr>
+            <w:r>
+              <w:t xml:space="preserve">CREA1*</w:t>
+            </w:r>
+          </w:p>
+        </w:tc>
+        <w:tc>
+          <w:p>
+            <w:pPr>
+              <w:pStyle w:val="Compact"/>
+              <w:jc w:val="left"/>
+            </w:pPr>
+            <w:r>
+              <w:t xml:space="preserve">1.3 (0.9-2)</w:t>
+            </w:r>
+          </w:p>
+        </w:tc>
+        <w:tc>
+          <w:p>
+            <w:pPr>
+              <w:pStyle w:val="Compact"/>
+              <w:jc w:val="left"/>
+            </w:pPr>
+            <w:r>
+              <w:t xml:space="preserve">1.8 (1.2-3)</w:t>
+            </w:r>
+          </w:p>
+        </w:tc>
+        <w:tc>
+          <w:p>
+            <w:pPr>
+              <w:pStyle w:val="Compact"/>
+              <w:jc w:val="left"/>
+            </w:pPr>
+            <w:r>
+              <w:t xml:space="preserve">1.5 (1-2.4)</w:t>
+            </w:r>
+          </w:p>
+        </w:tc>
+        <w:tc>
+          <w:p>
+            <w:pPr>
+              <w:pStyle w:val="Compact"/>
+              <w:jc w:val="left"/>
+            </w:pPr>
+            <w:r>
+              <w:t xml:space="preserve">0 (0%)</w:t>
             </w:r>
           </w:p>
         </w:tc>
@@ -4754,39 +5398,56 @@
       <w:tr>
         <w:tc>
           <w:p>
-            <w:pStyle w:val="Compact"/>
-          </w:p>
-        </w:tc>
-        <w:tc>
-          <w:p>
-            <w:pPr>
-              <w:pStyle w:val="Compact"/>
-              <w:jc w:val="right"/>
-            </w:pPr>
-            <w:r>
-              <w:t xml:space="preserve">81</w:t>
-            </w:r>
-          </w:p>
-        </w:tc>
-        <w:tc>
-          <w:p>
-            <w:pPr>
-              <w:pStyle w:val="Compact"/>
-              <w:jc w:val="right"/>
-            </w:pPr>
-            <w:r>
-              <w:t xml:space="preserve">76</w:t>
-            </w:r>
-          </w:p>
-        </w:tc>
-        <w:tc>
-          <w:p>
-            <w:pPr>
-              <w:pStyle w:val="Compact"/>
-              <w:jc w:val="right"/>
-            </w:pPr>
-            <w:r>
-              <w:t xml:space="preserve">81</w:t>
+            <w:pPr>
+              <w:pStyle w:val="Compact"/>
+              <w:jc w:val="left"/>
+            </w:pPr>
+            <w:r>
+              <w:t xml:space="preserve">BILI1*</w:t>
+            </w:r>
+          </w:p>
+        </w:tc>
+        <w:tc>
+          <w:p>
+            <w:pPr>
+              <w:pStyle w:val="Compact"/>
+              <w:jc w:val="left"/>
+            </w:pPr>
+            <w:r>
+              <w:t xml:space="preserve">1.01 (0.7-1.2)</w:t>
+            </w:r>
+          </w:p>
+        </w:tc>
+        <w:tc>
+          <w:p>
+            <w:pPr>
+              <w:pStyle w:val="Compact"/>
+              <w:jc w:val="left"/>
+            </w:pPr>
+            <w:r>
+              <w:t xml:space="preserve">1.01 (1-1.7)</w:t>
+            </w:r>
+          </w:p>
+        </w:tc>
+        <w:tc>
+          <w:p>
+            <w:pPr>
+              <w:pStyle w:val="Compact"/>
+              <w:jc w:val="left"/>
+            </w:pPr>
+            <w:r>
+              <w:t xml:space="preserve">1.01 (0.8-1.4)</w:t>
+            </w:r>
+          </w:p>
+        </w:tc>
+        <w:tc>
+          <w:p>
+            <w:pPr>
+              <w:pStyle w:val="Compact"/>
+              <w:jc w:val="left"/>
+            </w:pPr>
+            <w:r>
+              <w:t xml:space="preserve">0 (0%)</w:t>
             </w:r>
           </w:p>
         </w:tc>
@@ -4799,40 +5460,51 @@
               <w:jc w:val="left"/>
             </w:pPr>
             <w:r>
-              <w:t xml:space="preserve">RESP_1</w:t>
-            </w:r>
-          </w:p>
-        </w:tc>
-        <w:tc>
-          <w:p>
-            <w:pPr>
-              <w:pStyle w:val="Compact"/>
-              <w:jc w:val="right"/>
-            </w:pPr>
-            <w:r>
-              <w:t xml:space="preserve">82</w:t>
-            </w:r>
-          </w:p>
-        </w:tc>
-        <w:tc>
-          <w:p>
-            <w:pPr>
-              <w:pStyle w:val="Compact"/>
-              <w:jc w:val="right"/>
-            </w:pPr>
-            <w:r>
-              <w:t xml:space="preserve">78</w:t>
-            </w:r>
-          </w:p>
-        </w:tc>
-        <w:tc>
-          <w:p>
-            <w:pPr>
-              <w:pStyle w:val="Compact"/>
-              <w:jc w:val="right"/>
-            </w:pPr>
-            <w:r>
-              <w:t xml:space="preserve">82</w:t>
+              <w:t xml:space="preserve">ALB1*</w:t>
+            </w:r>
+          </w:p>
+        </w:tc>
+        <w:tc>
+          <w:p>
+            <w:pPr>
+              <w:pStyle w:val="Compact"/>
+              <w:jc w:val="left"/>
+            </w:pPr>
+            <w:r>
+              <w:t xml:space="preserve">3.5 (2.7-3.5)</w:t>
+            </w:r>
+          </w:p>
+        </w:tc>
+        <w:tc>
+          <w:p>
+            <w:pPr>
+              <w:pStyle w:val="Compact"/>
+              <w:jc w:val="left"/>
+            </w:pPr>
+            <w:r>
+              <w:t xml:space="preserve">3.5 (2.4-3.5)</w:t>
+            </w:r>
+          </w:p>
+        </w:tc>
+        <w:tc>
+          <w:p>
+            <w:pPr>
+              <w:pStyle w:val="Compact"/>
+              <w:jc w:val="left"/>
+            </w:pPr>
+            <w:r>
+              <w:t xml:space="preserve">3.5 (2.6-3.5)</w:t>
+            </w:r>
+          </w:p>
+        </w:tc>
+        <w:tc>
+          <w:p>
+            <w:pPr>
+              <w:pStyle w:val="Compact"/>
+              <w:jc w:val="left"/>
+            </w:pPr>
+            <w:r>
+              <w:t xml:space="preserve">0 (0%)</w:t>
             </w:r>
           </w:p>
         </w:tc>
@@ -4845,41 +5517,46 @@
               <w:jc w:val="left"/>
             </w:pPr>
             <w:r>
-              <w:t xml:space="preserve">CARD_1</w:t>
-            </w:r>
-          </w:p>
-        </w:tc>
-        <w:tc>
-          <w:p>
-            <w:pPr>
-              <w:pStyle w:val="Compact"/>
-              <w:jc w:val="right"/>
-            </w:pPr>
-            <w:r>
-              <w:t xml:space="preserve">84</w:t>
-            </w:r>
-          </w:p>
-        </w:tc>
-        <w:tc>
-          <w:p>
-            <w:pPr>
-              <w:pStyle w:val="Compact"/>
-              <w:jc w:val="right"/>
-            </w:pPr>
-            <w:r>
-              <w:t xml:space="preserve">80</w:t>
-            </w:r>
-          </w:p>
-        </w:tc>
-        <w:tc>
-          <w:p>
-            <w:pPr>
-              <w:pStyle w:val="Compact"/>
-              <w:jc w:val="right"/>
-            </w:pPr>
-            <w:r>
-              <w:t xml:space="preserve">84</w:t>
-            </w:r>
+              <w:t xml:space="preserve">RESP_1</w:t>
+            </w:r>
+          </w:p>
+        </w:tc>
+        <w:tc>
+          <w:p>
+            <w:pPr>
+              <w:pStyle w:val="Compact"/>
+              <w:jc w:val="left"/>
+            </w:pPr>
+            <w:r>
+              <w:t xml:space="preserve">1481 (41.7%)</w:t>
+            </w:r>
+          </w:p>
+        </w:tc>
+        <w:tc>
+          <w:p>
+            <w:pPr>
+              <w:pStyle w:val="Compact"/>
+              <w:jc w:val="left"/>
+            </w:pPr>
+            <w:r>
+              <w:t xml:space="preserve">632 (28.9%)</w:t>
+            </w:r>
+          </w:p>
+        </w:tc>
+        <w:tc>
+          <w:p>
+            <w:pPr>
+              <w:pStyle w:val="Compact"/>
+              <w:jc w:val="left"/>
+            </w:pPr>
+            <w:r>
+              <w:t xml:space="preserve">2113 (36.8%)</w:t>
+            </w:r>
+          </w:p>
+        </w:tc>
+        <w:tc>
+          <w:p>
+            <w:pStyle w:val="Compact"/>
           </w:p>
         </w:tc>
       </w:tr>
@@ -4891,41 +5568,46 @@
               <w:jc w:val="left"/>
             </w:pPr>
             <w:r>
-              <w:t xml:space="preserve">NEURO_1</w:t>
-            </w:r>
-          </w:p>
-        </w:tc>
-        <w:tc>
-          <w:p>
-            <w:pPr>
-              <w:pStyle w:val="Compact"/>
-              <w:jc w:val="right"/>
-            </w:pPr>
-            <w:r>
-              <w:t xml:space="preserve">87</w:t>
-            </w:r>
-          </w:p>
-        </w:tc>
-        <w:tc>
-          <w:p>
-            <w:pPr>
-              <w:pStyle w:val="Compact"/>
-              <w:jc w:val="right"/>
-            </w:pPr>
-            <w:r>
-              <w:t xml:space="preserve">81</w:t>
-            </w:r>
-          </w:p>
-        </w:tc>
-        <w:tc>
-          <w:p>
-            <w:pPr>
-              <w:pStyle w:val="Compact"/>
-              <w:jc w:val="right"/>
-            </w:pPr>
-            <w:r>
-              <w:t xml:space="preserve">87</w:t>
-            </w:r>
+              <w:t xml:space="preserve">CARD_1</w:t>
+            </w:r>
+          </w:p>
+        </w:tc>
+        <w:tc>
+          <w:p>
+            <w:pPr>
+              <w:pStyle w:val="Compact"/>
+              <w:jc w:val="left"/>
+            </w:pPr>
+            <w:r>
+              <w:t xml:space="preserve">1007 (28.4%)</w:t>
+            </w:r>
+          </w:p>
+        </w:tc>
+        <w:tc>
+          <w:p>
+            <w:pPr>
+              <w:pStyle w:val="Compact"/>
+              <w:jc w:val="left"/>
+            </w:pPr>
+            <w:r>
+              <w:t xml:space="preserve">924 (42.3%)</w:t>
+            </w:r>
+          </w:p>
+        </w:tc>
+        <w:tc>
+          <w:p>
+            <w:pPr>
+              <w:pStyle w:val="Compact"/>
+              <w:jc w:val="left"/>
+            </w:pPr>
+            <w:r>
+              <w:t xml:space="preserve">1931 (33.7%)</w:t>
+            </w:r>
+          </w:p>
+        </w:tc>
+        <w:tc>
+          <w:p>
+            <w:pStyle w:val="Compact"/>
           </w:p>
         </w:tc>
       </w:tr>
@@ -4937,41 +5619,46 @@
               <w:jc w:val="left"/>
             </w:pPr>
             <w:r>
-              <w:t xml:space="preserve">GASTR_1</w:t>
-            </w:r>
-          </w:p>
-        </w:tc>
-        <w:tc>
-          <w:p>
-            <w:pPr>
-              <w:pStyle w:val="Compact"/>
-              <w:jc w:val="right"/>
-            </w:pPr>
-            <w:r>
-              <w:t xml:space="preserve">89</w:t>
-            </w:r>
-          </w:p>
-        </w:tc>
-        <w:tc>
-          <w:p>
-            <w:pPr>
-              <w:pStyle w:val="Compact"/>
-              <w:jc w:val="right"/>
-            </w:pPr>
-            <w:r>
-              <w:t xml:space="preserve">31</w:t>
-            </w:r>
-          </w:p>
-        </w:tc>
-        <w:tc>
-          <w:p>
-            <w:pPr>
-              <w:pStyle w:val="Compact"/>
-              <w:jc w:val="right"/>
-            </w:pPr>
-            <w:r>
-              <w:t xml:space="preserve">89</w:t>
-            </w:r>
+              <w:t xml:space="preserve">NEURO_1</w:t>
+            </w:r>
+          </w:p>
+        </w:tc>
+        <w:tc>
+          <w:p>
+            <w:pPr>
+              <w:pStyle w:val="Compact"/>
+              <w:jc w:val="left"/>
+            </w:pPr>
+            <w:r>
+              <w:t xml:space="preserve">575 (16.2%)</w:t>
+            </w:r>
+          </w:p>
+        </w:tc>
+        <w:tc>
+          <w:p>
+            <w:pPr>
+              <w:pStyle w:val="Compact"/>
+              <w:jc w:val="left"/>
+            </w:pPr>
+            <w:r>
+              <w:t xml:space="preserve">118 (5.4%)</w:t>
+            </w:r>
+          </w:p>
+        </w:tc>
+        <w:tc>
+          <w:p>
+            <w:pPr>
+              <w:pStyle w:val="Compact"/>
+              <w:jc w:val="left"/>
+            </w:pPr>
+            <w:r>
+              <w:t xml:space="preserve">693 (12.1%)</w:t>
+            </w:r>
+          </w:p>
+        </w:tc>
+        <w:tc>
+          <w:p>
+            <w:pStyle w:val="Compact"/>
           </w:p>
         </w:tc>
       </w:tr>
@@ -4983,41 +5670,46 @@
               <w:jc w:val="left"/>
             </w:pPr>
             <w:r>
-              <w:t xml:space="preserve">RENAL_1</w:t>
-            </w:r>
-          </w:p>
-        </w:tc>
-        <w:tc>
-          <w:p>
-            <w:pPr>
-              <w:pStyle w:val="Compact"/>
-              <w:jc w:val="right"/>
-            </w:pPr>
-            <w:r>
-              <w:t xml:space="preserve">90</w:t>
-            </w:r>
-          </w:p>
-        </w:tc>
-        <w:tc>
-          <w:p>
-            <w:pPr>
-              <w:pStyle w:val="Compact"/>
-              <w:jc w:val="right"/>
-            </w:pPr>
-            <w:r>
-              <w:t xml:space="preserve">84</w:t>
-            </w:r>
-          </w:p>
-        </w:tc>
-        <w:tc>
-          <w:p>
-            <w:pPr>
-              <w:pStyle w:val="Compact"/>
-              <w:jc w:val="right"/>
-            </w:pPr>
-            <w:r>
-              <w:t xml:space="preserve">90</w:t>
-            </w:r>
+              <w:t xml:space="preserve">GASTR_1</w:t>
+            </w:r>
+          </w:p>
+        </w:tc>
+        <w:tc>
+          <w:p>
+            <w:pPr>
+              <w:pStyle w:val="Compact"/>
+              <w:jc w:val="left"/>
+            </w:pPr>
+            <w:r>
+              <w:t xml:space="preserve">522 (14.7%)</w:t>
+            </w:r>
+          </w:p>
+        </w:tc>
+        <w:tc>
+          <w:p>
+            <w:pPr>
+              <w:pStyle w:val="Compact"/>
+              <w:jc w:val="left"/>
+            </w:pPr>
+            <w:r>
+              <w:t xml:space="preserve">420 (19.2%)</w:t>
+            </w:r>
+          </w:p>
+        </w:tc>
+        <w:tc>
+          <w:p>
+            <w:pPr>
+              <w:pStyle w:val="Compact"/>
+              <w:jc w:val="left"/>
+            </w:pPr>
+            <w:r>
+              <w:t xml:space="preserve">942 (16.4%)</w:t>
+            </w:r>
+          </w:p>
+        </w:tc>
+        <w:tc>
+          <w:p>
+            <w:pStyle w:val="Compact"/>
           </w:p>
         </w:tc>
       </w:tr>
@@ -5029,41 +5721,46 @@
               <w:jc w:val="left"/>
             </w:pPr>
             <w:r>
-              <w:t xml:space="preserve">META_1</w:t>
-            </w:r>
-          </w:p>
-        </w:tc>
-        <w:tc>
-          <w:p>
-            <w:pPr>
-              <w:pStyle w:val="Compact"/>
-              <w:jc w:val="right"/>
-            </w:pPr>
-            <w:r>
-              <w:t xml:space="preserve">92</w:t>
-            </w:r>
-          </w:p>
-        </w:tc>
-        <w:tc>
-          <w:p>
-            <w:pPr>
-              <w:pStyle w:val="Compact"/>
-              <w:jc w:val="right"/>
-            </w:pPr>
-            <w:r>
-              <w:t xml:space="preserve">87</w:t>
-            </w:r>
-          </w:p>
-        </w:tc>
-        <w:tc>
-          <w:p>
-            <w:pPr>
-              <w:pStyle w:val="Compact"/>
-              <w:jc w:val="right"/>
-            </w:pPr>
-            <w:r>
-              <w:t xml:space="preserve">92</w:t>
-            </w:r>
+              <w:t xml:space="preserve">RENAL_1</w:t>
+            </w:r>
+          </w:p>
+        </w:tc>
+        <w:tc>
+          <w:p>
+            <w:pPr>
+              <w:pStyle w:val="Compact"/>
+              <w:jc w:val="left"/>
+            </w:pPr>
+            <w:r>
+              <w:t xml:space="preserve">147 (4.1%)</w:t>
+            </w:r>
+          </w:p>
+        </w:tc>
+        <w:tc>
+          <w:p>
+            <w:pPr>
+              <w:pStyle w:val="Compact"/>
+              <w:jc w:val="left"/>
+            </w:pPr>
+            <w:r>
+              <w:t xml:space="preserve">148 (6.8%)</w:t>
+            </w:r>
+          </w:p>
+        </w:tc>
+        <w:tc>
+          <w:p>
+            <w:pPr>
+              <w:pStyle w:val="Compact"/>
+              <w:jc w:val="left"/>
+            </w:pPr>
+            <w:r>
+              <w:t xml:space="preserve">295 (5.1%)</w:t>
+            </w:r>
+          </w:p>
+        </w:tc>
+        <w:tc>
+          <w:p>
+            <w:pStyle w:val="Compact"/>
           </w:p>
         </w:tc>
       </w:tr>
@@ -5075,41 +5772,46 @@
               <w:jc w:val="left"/>
             </w:pPr>
             <w:r>
-              <w:t xml:space="preserve">HEMA_1</w:t>
-            </w:r>
-          </w:p>
-        </w:tc>
-        <w:tc>
-          <w:p>
-            <w:pPr>
-              <w:pStyle w:val="Compact"/>
-              <w:jc w:val="right"/>
-            </w:pPr>
-            <w:r>
-              <w:t xml:space="preserve">94</w:t>
-            </w:r>
-          </w:p>
-        </w:tc>
-        <w:tc>
-          <w:p>
-            <w:pPr>
-              <w:pStyle w:val="Compact"/>
-              <w:jc w:val="right"/>
-            </w:pPr>
-            <w:r>
-              <w:t xml:space="preserve">88</w:t>
-            </w:r>
-          </w:p>
-        </w:tc>
-        <w:tc>
-          <w:p>
-            <w:pPr>
-              <w:pStyle w:val="Compact"/>
-              <w:jc w:val="right"/>
-            </w:pPr>
-            <w:r>
-              <w:t xml:space="preserve">94</w:t>
-            </w:r>
+              <w:t xml:space="preserve">META_1</w:t>
+            </w:r>
+          </w:p>
+        </w:tc>
+        <w:tc>
+          <w:p>
+            <w:pPr>
+              <w:pStyle w:val="Compact"/>
+              <w:jc w:val="left"/>
+            </w:pPr>
+            <w:r>
+              <w:t xml:space="preserve">172 (4.8%)</w:t>
+            </w:r>
+          </w:p>
+        </w:tc>
+        <w:tc>
+          <w:p>
+            <w:pPr>
+              <w:pStyle w:val="Compact"/>
+              <w:jc w:val="left"/>
+            </w:pPr>
+            <w:r>
+              <w:t xml:space="preserve">93 (4.3%)</w:t>
+            </w:r>
+          </w:p>
+        </w:tc>
+        <w:tc>
+          <w:p>
+            <w:pPr>
+              <w:pStyle w:val="Compact"/>
+              <w:jc w:val="left"/>
+            </w:pPr>
+            <w:r>
+              <w:t xml:space="preserve">265 (4.6%)</w:t>
+            </w:r>
+          </w:p>
+        </w:tc>
+        <w:tc>
+          <w:p>
+            <w:pStyle w:val="Compact"/>
           </w:p>
         </w:tc>
       </w:tr>
@@ -5121,41 +5823,46 @@
               <w:jc w:val="left"/>
             </w:pPr>
             <w:r>
-              <w:t xml:space="preserve">SEPS_1</w:t>
-            </w:r>
-          </w:p>
-        </w:tc>
-        <w:tc>
-          <w:p>
-            <w:pPr>
-              <w:pStyle w:val="Compact"/>
-              <w:jc w:val="right"/>
-            </w:pPr>
-            <w:r>
-              <w:t xml:space="preserve">97</w:t>
-            </w:r>
-          </w:p>
-        </w:tc>
-        <w:tc>
-          <w:p>
-            <w:pPr>
-              <w:pStyle w:val="Compact"/>
-              <w:jc w:val="right"/>
-            </w:pPr>
-            <w:r>
-              <w:t xml:space="preserve">91</w:t>
-            </w:r>
-          </w:p>
-        </w:tc>
-        <w:tc>
-          <w:p>
-            <w:pPr>
-              <w:pStyle w:val="Compact"/>
-              <w:jc w:val="right"/>
-            </w:pPr>
-            <w:r>
-              <w:t xml:space="preserve">96</w:t>
-            </w:r>
+              <w:t xml:space="preserve">HEMA_1</w:t>
+            </w:r>
+          </w:p>
+        </w:tc>
+        <w:tc>
+          <w:p>
+            <w:pPr>
+              <w:pStyle w:val="Compact"/>
+              <w:jc w:val="left"/>
+            </w:pPr>
+            <w:r>
+              <w:t xml:space="preserve">239 (6.7%)</w:t>
+            </w:r>
+          </w:p>
+        </w:tc>
+        <w:tc>
+          <w:p>
+            <w:pPr>
+              <w:pStyle w:val="Compact"/>
+              <w:jc w:val="left"/>
+            </w:pPr>
+            <w:r>
+              <w:t xml:space="preserve">115 (5.3%)</w:t>
+            </w:r>
+          </w:p>
+        </w:tc>
+        <w:tc>
+          <w:p>
+            <w:pPr>
+              <w:pStyle w:val="Compact"/>
+              <w:jc w:val="left"/>
+            </w:pPr>
+            <w:r>
+              <w:t xml:space="preserve">354 (6.2%)</w:t>
+            </w:r>
+          </w:p>
+        </w:tc>
+        <w:tc>
+          <w:p>
+            <w:pStyle w:val="Compact"/>
           </w:p>
         </w:tc>
       </w:tr>
@@ -5167,41 +5874,46 @@
               <w:jc w:val="left"/>
             </w:pPr>
             <w:r>
-              <w:t xml:space="preserve">TRAUMA_1</w:t>
-            </w:r>
-          </w:p>
-        </w:tc>
-        <w:tc>
-          <w:p>
-            <w:pPr>
-              <w:pStyle w:val="Compact"/>
-              <w:jc w:val="right"/>
-            </w:pPr>
-            <w:r>
-              <w:t xml:space="preserve">98</w:t>
-            </w:r>
-          </w:p>
-        </w:tc>
-        <w:tc>
-          <w:p>
-            <w:pPr>
-              <w:pStyle w:val="Compact"/>
-              <w:jc w:val="right"/>
-            </w:pPr>
-            <w:r>
-              <w:t xml:space="preserve">93</w:t>
-            </w:r>
-          </w:p>
-        </w:tc>
-        <w:tc>
-          <w:p>
-            <w:pPr>
-              <w:pStyle w:val="Compact"/>
-              <w:jc w:val="right"/>
-            </w:pPr>
-            <w:r>
-              <w:t xml:space="preserve">98</w:t>
-            </w:r>
+              <w:t xml:space="preserve">SEPS_1</w:t>
+            </w:r>
+          </w:p>
+        </w:tc>
+        <w:tc>
+          <w:p>
+            <w:pPr>
+              <w:pStyle w:val="Compact"/>
+              <w:jc w:val="left"/>
+            </w:pPr>
+            <w:r>
+              <w:t xml:space="preserve">515 (14.5%)</w:t>
+            </w:r>
+          </w:p>
+        </w:tc>
+        <w:tc>
+          <w:p>
+            <w:pPr>
+              <w:pStyle w:val="Compact"/>
+              <w:jc w:val="left"/>
+            </w:pPr>
+            <w:r>
+              <w:t xml:space="preserve">516 (23.6%)</w:t>
+            </w:r>
+          </w:p>
+        </w:tc>
+        <w:tc>
+          <w:p>
+            <w:pPr>
+              <w:pStyle w:val="Compact"/>
+              <w:jc w:val="left"/>
+            </w:pPr>
+            <w:r>
+              <w:t xml:space="preserve">1031 (18%)</w:t>
+            </w:r>
+          </w:p>
+        </w:tc>
+        <w:tc>
+          <w:p>
+            <w:pStyle w:val="Compact"/>
           </w:p>
         </w:tc>
       </w:tr>
@@ -5213,6 +5925,57 @@
               <w:jc w:val="left"/>
             </w:pPr>
             <w:r>
+              <w:t xml:space="preserve">TRAUMA_1</w:t>
+            </w:r>
+          </w:p>
+        </w:tc>
+        <w:tc>
+          <w:p>
+            <w:pPr>
+              <w:pStyle w:val="Compact"/>
+              <w:jc w:val="left"/>
+            </w:pPr>
+            <w:r>
+              <w:t xml:space="preserve">18 (0.5%)</w:t>
+            </w:r>
+          </w:p>
+        </w:tc>
+        <w:tc>
+          <w:p>
+            <w:pPr>
+              <w:pStyle w:val="Compact"/>
+              <w:jc w:val="left"/>
+            </w:pPr>
+            <w:r>
+              <w:t xml:space="preserve">34 (1.6%)</w:t>
+            </w:r>
+          </w:p>
+        </w:tc>
+        <w:tc>
+          <w:p>
+            <w:pPr>
+              <w:pStyle w:val="Compact"/>
+              <w:jc w:val="left"/>
+            </w:pPr>
+            <w:r>
+              <w:t xml:space="preserve">52 (0.9%)</w:t>
+            </w:r>
+          </w:p>
+        </w:tc>
+        <w:tc>
+          <w:p>
+            <w:pStyle w:val="Compact"/>
+          </w:p>
+        </w:tc>
+      </w:tr>
+      <w:tr>
+        <w:tc>
+          <w:p>
+            <w:pPr>
+              <w:pStyle w:val="Compact"/>
+              <w:jc w:val="left"/>
+            </w:pPr>
+            <w:r>
               <w:t xml:space="preserve">ORTHO_1</w:t>
             </w:r>
           </w:p>
@@ -5221,33 +5984,38 @@
           <w:p>
             <w:pPr>
               <w:pStyle w:val="Compact"/>
-              <w:jc w:val="right"/>
-            </w:pPr>
-            <w:r>
-              <w:t xml:space="preserve">100</w:t>
-            </w:r>
-          </w:p>
-        </w:tc>
-        <w:tc>
-          <w:p>
-            <w:pPr>
-              <w:pStyle w:val="Compact"/>
-              <w:jc w:val="right"/>
-            </w:pPr>
-            <w:r>
-              <w:t xml:space="preserve">95</w:t>
-            </w:r>
-          </w:p>
-        </w:tc>
-        <w:tc>
-          <w:p>
-            <w:pPr>
-              <w:pStyle w:val="Compact"/>
-              <w:jc w:val="right"/>
-            </w:pPr>
-            <w:r>
-              <w:t xml:space="preserve">26</w:t>
-            </w:r>
+              <w:jc w:val="left"/>
+            </w:pPr>
+            <w:r>
+              <w:t xml:space="preserve">3 (0.1%)</w:t>
+            </w:r>
+          </w:p>
+        </w:tc>
+        <w:tc>
+          <w:p>
+            <w:pPr>
+              <w:pStyle w:val="Compact"/>
+              <w:jc w:val="left"/>
+            </w:pPr>
+            <w:r>
+              <w:t xml:space="preserve">4 (0.2%)</w:t>
+            </w:r>
+          </w:p>
+        </w:tc>
+        <w:tc>
+          <w:p>
+            <w:pPr>
+              <w:pStyle w:val="Compact"/>
+              <w:jc w:val="left"/>
+            </w:pPr>
+            <w:r>
+              <w:t xml:space="preserve">7 (0.1%)</w:t>
+            </w:r>
+          </w:p>
+        </w:tc>
+        <w:tc>
+          <w:p>
+            <w:pStyle w:val="Compact"/>
           </w:p>
         </w:tc>
       </w:tr>
@@ -8127,7 +8895,7 @@
     </w:lvl>
   </w:abstractNum>
   <w:abstractNum w:abstractNumId="990">
-    <w:nsid w:val="f1796951"/>
+    <w:nsid w:val="6af2fb98"/>
     <w:multiLevelType w:val="multilevel"/>
     <w:lvl w:ilvl="0">
       <w:numFmt w:val="bullet"/>
@@ -8208,7 +8976,7 @@
     </w:lvl>
   </w:abstractNum>
   <w:abstractNum w:abstractNumId="991">
-    <w:nsid w:val="a46bcc8e"/>
+    <w:nsid w:val="344d1eed"/>
     <w:multiLevelType w:val="multilevel"/>
     <w:lvl w:ilvl="0">
       <w:numFmt w:val="bullet"/>
